--- a/04/ProgramTech&Methods/ЛР4.docx
+++ b/04/ProgramTech&Methods/ЛР4.docx
@@ -242,21 +242,13 @@
         <w:jc w:val="center"/>
         <w:rPr>
           <w:iCs/>
-          <w:lang w:val="en-US"/>
         </w:rPr>
       </w:pPr>
       <w:r>
         <w:rPr>
           <w:iCs/>
         </w:rPr>
-        <w:t>Карточная игра. Хранение карт</w:t>
-      </w:r>
-      <w:r>
-        <w:rPr>
-          <w:iCs/>
-          <w:lang w:val="en-US"/>
-        </w:rPr>
-        <w:t>.</w:t>
+        <w:t>Игра «Квест»</w:t>
       </w:r>
     </w:p>
     <w:p>
@@ -849,7 +841,13 @@
         <w:t>требуется</w:t>
       </w:r>
       <w:r>
-        <w:t xml:space="preserve"> сделать конфигурацию на платформе 1С</w:t>
+        <w:t xml:space="preserve"> сделать конфигурацию </w:t>
+      </w:r>
+      <w:r>
+        <w:t xml:space="preserve">с формой </w:t>
+      </w:r>
+      <w:r>
+        <w:t>на платформе 1С</w:t>
       </w:r>
       <w:r>
         <w:t xml:space="preserve"> со справочнико</w:t>
@@ -858,19 +856,16 @@
         <w:t>м</w:t>
       </w:r>
       <w:r>
-        <w:t>,</w:t>
-      </w:r>
-      <w:r>
-        <w:t xml:space="preserve"> в </w:t>
-      </w:r>
-      <w:r>
-        <w:t>который можно будет добавлять файлы с картинками карточек. При этом, программа сама определяет цвет и число на карточке</w:t>
-      </w:r>
-      <w:r>
-        <w:t>, исходя</w:t>
-      </w:r>
-      <w:r>
-        <w:t xml:space="preserve"> из имени файла.</w:t>
+        <w:t xml:space="preserve"> и обработкой, с помощью которой можно будет </w:t>
+      </w:r>
+      <w:r>
+        <w:t>создать квест</w:t>
+      </w:r>
+      <w:r>
+        <w:t xml:space="preserve">, который </w:t>
+      </w:r>
+      <w:r>
+        <w:t>будет настраиваемым. Пользователь сам сможет настраивать картинки, текст и точку выбора с её разветвлениями в настройках.</w:t>
       </w:r>
     </w:p>
     <w:p>
@@ -903,12 +898,6 @@
         <w:lastRenderedPageBreak/>
         <w:t>ХОД РАБОТЫ</w:t>
       </w:r>
-    </w:p>
-    <w:p>
-      <w:pPr>
-        <w:pStyle w:val="BodyText"/>
-        <w:ind w:firstLine="720"/>
-      </w:pPr>
     </w:p>
     <w:p>
       <w:pPr>
@@ -917,29 +906,2516 @@
         <w:ind w:firstLine="720"/>
         <w:jc w:val="both"/>
       </w:pPr>
-      <w:r>
-        <w:t>Создадим справочник Список карт.</w:t>
-      </w:r>
-      <w:r>
-        <w:t xml:space="preserve"> Поменяем в справочнике отображение стандартных реквизитов – уберём реквизит «Наименование» и сделаем синоним поля «Код» - назовём его Наименованием. Добавим в справочник следующие реквизиты: «Цвет», «Значение», и «Картинка» - последний с типом «ХранилищеЗначения». В форме, позволяющей создавать или изменять элементы справочника, оставим только два поля – «Наименование» (код) и поле для картинки, нажав на которое, пользователь может выбрать картинку из файловой системы.</w:t>
-      </w:r>
-      <w:r>
-        <w:t xml:space="preserve"> При этом вызывается процедура «КартинкаДляОтображенияНажатие» и «ОбработатьВыборФайла», представленные в листинге 1. </w:t>
-      </w:r>
-      <w:r>
-        <w:t>Для дальнейшего отображения картинки используются процедуры «ПередЗаписьюНаСервере» и «ПриСозданииНаСервере», представленные в листинге 2.</w:t>
-      </w:r>
-    </w:p>
-    <w:p>
-      <w:pPr>
-        <w:rPr>
-          <w:sz w:val="28"/>
-          <w:szCs w:val="28"/>
-        </w:rPr>
-      </w:pPr>
+    </w:p>
+    <w:p>
+      <w:pPr>
+        <w:pStyle w:val="BodyText"/>
+        <w:spacing w:before="120" w:line="360" w:lineRule="auto"/>
+        <w:ind w:firstLine="720"/>
+        <w:jc w:val="both"/>
+      </w:pPr>
+      <w:r>
+        <w:t xml:space="preserve">Создадим </w:t>
+      </w:r>
+      <w:r>
+        <w:t xml:space="preserve">справочник КаталогИсторий. Настроим основной вид справочника – добавим </w:t>
+      </w:r>
+      <w:r>
+        <w:t>реквизиты</w:t>
+      </w:r>
+      <w:r>
+        <w:t xml:space="preserve"> </w:t>
+      </w:r>
+      <w:r>
+        <w:t>ВариантДпяПобеды, ВариантДляПоражения, НачалоИсторииКомментарий, ПродолжениеИсторииКомментарий, ВыборВИсторииКомментарий, ЗавершениеИсторииКомментарий, Плохое3авершениеИсторииКомментарий</w:t>
+      </w:r>
+      <w:r>
+        <w:t xml:space="preserve"> с типом Строка с неограниченной длинной, и </w:t>
+      </w:r>
+      <w:r>
+        <w:t>НачалоИстории, ПродолжениеИстории, ВыборВИстории, ЗавершениеИстории, ПлохоеЗавершениеИстории</w:t>
+      </w:r>
+      <w:r>
+        <w:t xml:space="preserve"> с типом ХранилищеЗначения.</w:t>
+      </w:r>
+      <w:r>
+        <w:t xml:space="preserve"> </w:t>
+      </w:r>
+      <w:r>
+        <w:t xml:space="preserve">В справочник добавим формы – ФормаСписка для отображения основной формы справочника, и ФормаЭлемента для отображения отдельного элемента. В форму элемента добавим следующие реквизиты: </w:t>
+      </w:r>
+      <w:r>
+        <w:t>КартинкаВыборВИстории, КартинкаЗавершениеИстории, КартинкаНачалоИстории, КартинкаПлохоеЗавершениеИстории, КартинкаПродолжениеИстории</w:t>
+      </w:r>
+      <w:r>
+        <w:t xml:space="preserve"> с типом Строка и длинной 0. В графическое отображение формы добавим элементы со следующей структурой</w:t>
+      </w:r>
+      <w:r>
+        <w:t>: добавим сначала пустую группу ГруппаСтраницы, которая будет отображать страницы слева и горизонтально. В эту группу добавим группы: ГруппаИстория, ГруппаНачалоИстории, ГруппаПродолжениеИстории, ГруппаВыборВИстории, ГруппаЗавершениеИстории и ГруппаПлохоеЗавершениеИстории, которые будут отображаться так, как показано на рис. 1. В каждую из этих групп добавим подходящие по смыслу реквизиты, в результате получится структура, показанная в табл. 1.</w:t>
+      </w:r>
+    </w:p>
+    <w:p>
       <w:r>
         <w:br w:type="page"/>
       </w:r>
+    </w:p>
+    <w:p>
+      <w:pPr>
+        <w:pStyle w:val="BodyText"/>
+        <w:spacing w:before="120" w:line="360" w:lineRule="auto"/>
+        <w:ind w:firstLine="720"/>
+        <w:jc w:val="center"/>
+      </w:pPr>
+      <w:r>
+        <w:lastRenderedPageBreak/>
+        <w:t>Таблица 1 – структура элементов</w:t>
+      </w:r>
+      <w:r>
+        <w:t xml:space="preserve"> (</w:t>
+      </w:r>
+      <w:r>
+        <w:t>реквизитов) формы элемента</w:t>
+      </w:r>
+    </w:p>
+    <w:tbl>
+      <w:tblPr>
+        <w:tblW w:w="9585" w:type="dxa"/>
+        <w:tblLook w:val="04A0" w:firstRow="1" w:lastRow="0" w:firstColumn="1" w:lastColumn="0" w:noHBand="0" w:noVBand="1"/>
+      </w:tblPr>
+      <w:tblGrid>
+        <w:gridCol w:w="4151"/>
+        <w:gridCol w:w="3491"/>
+        <w:gridCol w:w="1943"/>
+      </w:tblGrid>
+      <w:tr>
+        <w:trPr>
+          <w:trHeight w:val="312"/>
+        </w:trPr>
+        <w:tc>
+          <w:tcPr>
+            <w:tcW w:w="4151" w:type="dxa"/>
+            <w:tcBorders>
+              <w:top w:val="single" w:sz="4" w:space="0" w:color="auto"/>
+              <w:left w:val="single" w:sz="4" w:space="0" w:color="auto"/>
+              <w:bottom w:val="single" w:sz="4" w:space="0" w:color="auto"/>
+              <w:right w:val="single" w:sz="4" w:space="0" w:color="auto"/>
+            </w:tcBorders>
+            <w:shd w:val="clear" w:color="auto" w:fill="auto"/>
+            <w:noWrap/>
+            <w:vAlign w:val="bottom"/>
+            <w:hideMark/>
+          </w:tcPr>
+          <w:p>
+            <w:pPr>
+              <w:widowControl/>
+              <w:autoSpaceDE/>
+              <w:autoSpaceDN/>
+              <w:rPr>
+                <w:rFonts w:ascii="Calibri" w:hAnsi="Calibri" w:cs="Calibri"/>
+                <w:color w:val="000000"/>
+                <w:lang w:val="en-US"/>
+              </w:rPr>
+            </w:pPr>
+            <w:r>
+              <w:rPr>
+                <w:rFonts w:ascii="Calibri" w:hAnsi="Calibri" w:cs="Calibri"/>
+                <w:color w:val="000000"/>
+                <w:lang w:val="en-US"/>
+              </w:rPr>
+              <w:t>Имя Элемента</w:t>
+            </w:r>
+          </w:p>
+        </w:tc>
+        <w:tc>
+          <w:tcPr>
+            <w:tcW w:w="3491" w:type="dxa"/>
+            <w:tcBorders>
+              <w:top w:val="single" w:sz="4" w:space="0" w:color="auto"/>
+              <w:left w:val="nil"/>
+              <w:bottom w:val="single" w:sz="4" w:space="0" w:color="auto"/>
+              <w:right w:val="single" w:sz="4" w:space="0" w:color="auto"/>
+            </w:tcBorders>
+            <w:shd w:val="clear" w:color="auto" w:fill="auto"/>
+            <w:noWrap/>
+            <w:vAlign w:val="bottom"/>
+            <w:hideMark/>
+          </w:tcPr>
+          <w:p>
+            <w:pPr>
+              <w:widowControl/>
+              <w:autoSpaceDE/>
+              <w:autoSpaceDN/>
+              <w:rPr>
+                <w:rFonts w:ascii="Calibri" w:hAnsi="Calibri" w:cs="Calibri"/>
+                <w:color w:val="000000"/>
+                <w:lang w:val="en-US"/>
+              </w:rPr>
+            </w:pPr>
+            <w:r>
+              <w:rPr>
+                <w:rFonts w:ascii="Calibri" w:hAnsi="Calibri" w:cs="Calibri"/>
+                <w:color w:val="000000"/>
+                <w:lang w:val="en-US"/>
+              </w:rPr>
+              <w:t>Группа</w:t>
+            </w:r>
+          </w:p>
+        </w:tc>
+        <w:tc>
+          <w:tcPr>
+            <w:tcW w:w="1943" w:type="dxa"/>
+            <w:tcBorders>
+              <w:top w:val="single" w:sz="4" w:space="0" w:color="auto"/>
+              <w:left w:val="nil"/>
+              <w:bottom w:val="single" w:sz="4" w:space="0" w:color="auto"/>
+              <w:right w:val="single" w:sz="4" w:space="0" w:color="auto"/>
+            </w:tcBorders>
+            <w:shd w:val="clear" w:color="auto" w:fill="auto"/>
+            <w:noWrap/>
+            <w:vAlign w:val="bottom"/>
+            <w:hideMark/>
+          </w:tcPr>
+          <w:p>
+            <w:pPr>
+              <w:widowControl/>
+              <w:autoSpaceDE/>
+              <w:autoSpaceDN/>
+              <w:rPr>
+                <w:rFonts w:ascii="Calibri" w:hAnsi="Calibri" w:cs="Calibri"/>
+                <w:color w:val="000000"/>
+                <w:lang w:val="en-US"/>
+              </w:rPr>
+            </w:pPr>
+            <w:r>
+              <w:rPr>
+                <w:rFonts w:ascii="Calibri" w:hAnsi="Calibri" w:cs="Calibri"/>
+                <w:color w:val="000000"/>
+                <w:lang w:val="en-US"/>
+              </w:rPr>
+              <w:t>Тип</w:t>
+            </w:r>
+          </w:p>
+        </w:tc>
+      </w:tr>
+      <w:tr>
+        <w:trPr>
+          <w:trHeight w:val="312"/>
+        </w:trPr>
+        <w:tc>
+          <w:tcPr>
+            <w:tcW w:w="4151" w:type="dxa"/>
+            <w:tcBorders>
+              <w:top w:val="nil"/>
+              <w:left w:val="single" w:sz="4" w:space="0" w:color="auto"/>
+              <w:bottom w:val="single" w:sz="4" w:space="0" w:color="auto"/>
+              <w:right w:val="single" w:sz="4" w:space="0" w:color="auto"/>
+            </w:tcBorders>
+            <w:shd w:val="clear" w:color="auto" w:fill="auto"/>
+            <w:noWrap/>
+            <w:vAlign w:val="bottom"/>
+            <w:hideMark/>
+          </w:tcPr>
+          <w:p>
+            <w:pPr>
+              <w:widowControl/>
+              <w:autoSpaceDE/>
+              <w:autoSpaceDN/>
+              <w:rPr>
+                <w:rFonts w:ascii="Calibri" w:hAnsi="Calibri" w:cs="Calibri"/>
+                <w:color w:val="000000"/>
+                <w:lang w:val="en-US"/>
+              </w:rPr>
+            </w:pPr>
+            <w:r>
+              <w:rPr>
+                <w:rFonts w:ascii="Calibri" w:hAnsi="Calibri" w:cs="Calibri"/>
+                <w:color w:val="000000"/>
+                <w:lang w:val="en-US"/>
+              </w:rPr>
+              <w:t>ГруппаСтраницы</w:t>
+            </w:r>
+          </w:p>
+        </w:tc>
+        <w:tc>
+          <w:tcPr>
+            <w:tcW w:w="3491" w:type="dxa"/>
+            <w:tcBorders>
+              <w:top w:val="nil"/>
+              <w:left w:val="nil"/>
+              <w:bottom w:val="single" w:sz="4" w:space="0" w:color="auto"/>
+              <w:right w:val="single" w:sz="4" w:space="0" w:color="auto"/>
+            </w:tcBorders>
+            <w:shd w:val="clear" w:color="auto" w:fill="auto"/>
+            <w:noWrap/>
+            <w:vAlign w:val="bottom"/>
+            <w:hideMark/>
+          </w:tcPr>
+          <w:p>
+            <w:pPr>
+              <w:widowControl/>
+              <w:autoSpaceDE/>
+              <w:autoSpaceDN/>
+              <w:rPr>
+                <w:rFonts w:ascii="Calibri" w:hAnsi="Calibri" w:cs="Calibri"/>
+                <w:color w:val="000000"/>
+                <w:lang w:val="en-US"/>
+              </w:rPr>
+            </w:pPr>
+            <w:r>
+              <w:rPr>
+                <w:rFonts w:ascii="Calibri" w:hAnsi="Calibri" w:cs="Calibri"/>
+                <w:color w:val="000000"/>
+                <w:lang w:val="en-US"/>
+              </w:rPr>
+              <w:t>-</w:t>
+            </w:r>
+          </w:p>
+        </w:tc>
+        <w:tc>
+          <w:tcPr>
+            <w:tcW w:w="1943" w:type="dxa"/>
+            <w:tcBorders>
+              <w:top w:val="nil"/>
+              <w:left w:val="nil"/>
+              <w:bottom w:val="single" w:sz="4" w:space="0" w:color="auto"/>
+              <w:right w:val="single" w:sz="4" w:space="0" w:color="auto"/>
+            </w:tcBorders>
+            <w:shd w:val="clear" w:color="auto" w:fill="auto"/>
+            <w:noWrap/>
+            <w:vAlign w:val="bottom"/>
+            <w:hideMark/>
+          </w:tcPr>
+          <w:p>
+            <w:pPr>
+              <w:widowControl/>
+              <w:autoSpaceDE/>
+              <w:autoSpaceDN/>
+              <w:rPr>
+                <w:rFonts w:ascii="Calibri" w:hAnsi="Calibri" w:cs="Calibri"/>
+                <w:color w:val="000000"/>
+                <w:lang w:val="en-US"/>
+              </w:rPr>
+            </w:pPr>
+            <w:r>
+              <w:rPr>
+                <w:rFonts w:ascii="Calibri" w:hAnsi="Calibri" w:cs="Calibri"/>
+                <w:color w:val="000000"/>
+                <w:lang w:val="en-US"/>
+              </w:rPr>
+              <w:t>Группа</w:t>
+            </w:r>
+          </w:p>
+        </w:tc>
+      </w:tr>
+      <w:tr>
+        <w:trPr>
+          <w:trHeight w:val="312"/>
+        </w:trPr>
+        <w:tc>
+          <w:tcPr>
+            <w:tcW w:w="4151" w:type="dxa"/>
+            <w:tcBorders>
+              <w:top w:val="nil"/>
+              <w:left w:val="single" w:sz="4" w:space="0" w:color="auto"/>
+              <w:bottom w:val="single" w:sz="4" w:space="0" w:color="auto"/>
+              <w:right w:val="single" w:sz="4" w:space="0" w:color="auto"/>
+            </w:tcBorders>
+            <w:shd w:val="clear" w:color="auto" w:fill="auto"/>
+            <w:noWrap/>
+            <w:vAlign w:val="bottom"/>
+            <w:hideMark/>
+          </w:tcPr>
+          <w:p>
+            <w:pPr>
+              <w:widowControl/>
+              <w:autoSpaceDE/>
+              <w:autoSpaceDN/>
+              <w:rPr>
+                <w:rFonts w:ascii="Calibri" w:hAnsi="Calibri" w:cs="Calibri"/>
+                <w:color w:val="000000"/>
+                <w:lang w:val="en-US"/>
+              </w:rPr>
+            </w:pPr>
+            <w:r>
+              <w:rPr>
+                <w:rFonts w:ascii="Calibri" w:hAnsi="Calibri" w:cs="Calibri"/>
+                <w:color w:val="000000"/>
+                <w:lang w:val="en-US"/>
+              </w:rPr>
+              <w:t>ГруппаИстория</w:t>
+            </w:r>
+          </w:p>
+        </w:tc>
+        <w:tc>
+          <w:tcPr>
+            <w:tcW w:w="3491" w:type="dxa"/>
+            <w:tcBorders>
+              <w:top w:val="nil"/>
+              <w:left w:val="nil"/>
+              <w:bottom w:val="single" w:sz="4" w:space="0" w:color="auto"/>
+              <w:right w:val="single" w:sz="4" w:space="0" w:color="auto"/>
+            </w:tcBorders>
+            <w:shd w:val="clear" w:color="auto" w:fill="auto"/>
+            <w:noWrap/>
+            <w:vAlign w:val="bottom"/>
+            <w:hideMark/>
+          </w:tcPr>
+          <w:p>
+            <w:pPr>
+              <w:widowControl/>
+              <w:autoSpaceDE/>
+              <w:autoSpaceDN/>
+              <w:rPr>
+                <w:rFonts w:ascii="Calibri" w:hAnsi="Calibri" w:cs="Calibri"/>
+                <w:color w:val="000000"/>
+                <w:lang w:val="en-US"/>
+              </w:rPr>
+            </w:pPr>
+            <w:r>
+              <w:rPr>
+                <w:rFonts w:ascii="Calibri" w:hAnsi="Calibri" w:cs="Calibri"/>
+                <w:color w:val="000000"/>
+                <w:lang w:val="en-US"/>
+              </w:rPr>
+              <w:t>ГруппаСтраницы</w:t>
+            </w:r>
+          </w:p>
+        </w:tc>
+        <w:tc>
+          <w:tcPr>
+            <w:tcW w:w="1943" w:type="dxa"/>
+            <w:tcBorders>
+              <w:top w:val="nil"/>
+              <w:left w:val="nil"/>
+              <w:bottom w:val="single" w:sz="4" w:space="0" w:color="auto"/>
+              <w:right w:val="single" w:sz="4" w:space="0" w:color="auto"/>
+            </w:tcBorders>
+            <w:shd w:val="clear" w:color="auto" w:fill="auto"/>
+            <w:noWrap/>
+            <w:vAlign w:val="bottom"/>
+            <w:hideMark/>
+          </w:tcPr>
+          <w:p>
+            <w:pPr>
+              <w:widowControl/>
+              <w:autoSpaceDE/>
+              <w:autoSpaceDN/>
+              <w:rPr>
+                <w:rFonts w:ascii="Calibri" w:hAnsi="Calibri" w:cs="Calibri"/>
+                <w:color w:val="000000"/>
+                <w:lang w:val="en-US"/>
+              </w:rPr>
+            </w:pPr>
+            <w:r>
+              <w:rPr>
+                <w:rFonts w:ascii="Calibri" w:hAnsi="Calibri" w:cs="Calibri"/>
+                <w:color w:val="000000"/>
+                <w:lang w:val="en-US"/>
+              </w:rPr>
+              <w:t>Группа</w:t>
+            </w:r>
+          </w:p>
+        </w:tc>
+      </w:tr>
+      <w:tr>
+        <w:trPr>
+          <w:trHeight w:val="312"/>
+        </w:trPr>
+        <w:tc>
+          <w:tcPr>
+            <w:tcW w:w="4151" w:type="dxa"/>
+            <w:tcBorders>
+              <w:top w:val="nil"/>
+              <w:left w:val="single" w:sz="4" w:space="0" w:color="auto"/>
+              <w:bottom w:val="single" w:sz="4" w:space="0" w:color="auto"/>
+              <w:right w:val="single" w:sz="4" w:space="0" w:color="auto"/>
+            </w:tcBorders>
+            <w:shd w:val="clear" w:color="auto" w:fill="auto"/>
+            <w:noWrap/>
+            <w:vAlign w:val="bottom"/>
+            <w:hideMark/>
+          </w:tcPr>
+          <w:p>
+            <w:pPr>
+              <w:widowControl/>
+              <w:autoSpaceDE/>
+              <w:autoSpaceDN/>
+              <w:rPr>
+                <w:rFonts w:ascii="Calibri" w:hAnsi="Calibri" w:cs="Calibri"/>
+                <w:color w:val="000000"/>
+                <w:lang w:val="en-US"/>
+              </w:rPr>
+            </w:pPr>
+            <w:r>
+              <w:rPr>
+                <w:rFonts w:ascii="Calibri" w:hAnsi="Calibri" w:cs="Calibri"/>
+                <w:color w:val="000000"/>
+                <w:lang w:val="en-US"/>
+              </w:rPr>
+              <w:t>Код</w:t>
+            </w:r>
+          </w:p>
+        </w:tc>
+        <w:tc>
+          <w:tcPr>
+            <w:tcW w:w="3491" w:type="dxa"/>
+            <w:tcBorders>
+              <w:top w:val="nil"/>
+              <w:left w:val="nil"/>
+              <w:bottom w:val="single" w:sz="4" w:space="0" w:color="auto"/>
+              <w:right w:val="single" w:sz="4" w:space="0" w:color="auto"/>
+            </w:tcBorders>
+            <w:shd w:val="clear" w:color="auto" w:fill="auto"/>
+            <w:noWrap/>
+            <w:vAlign w:val="bottom"/>
+            <w:hideMark/>
+          </w:tcPr>
+          <w:p>
+            <w:pPr>
+              <w:widowControl/>
+              <w:autoSpaceDE/>
+              <w:autoSpaceDN/>
+              <w:rPr>
+                <w:rFonts w:ascii="Calibri" w:hAnsi="Calibri" w:cs="Calibri"/>
+                <w:color w:val="000000"/>
+                <w:lang w:val="en-US"/>
+              </w:rPr>
+            </w:pPr>
+            <w:r>
+              <w:rPr>
+                <w:rFonts w:ascii="Calibri" w:hAnsi="Calibri" w:cs="Calibri"/>
+                <w:color w:val="000000"/>
+                <w:lang w:val="en-US"/>
+              </w:rPr>
+              <w:t>ГруппаИстория</w:t>
+            </w:r>
+          </w:p>
+        </w:tc>
+        <w:tc>
+          <w:tcPr>
+            <w:tcW w:w="1943" w:type="dxa"/>
+            <w:tcBorders>
+              <w:top w:val="nil"/>
+              <w:left w:val="nil"/>
+              <w:bottom w:val="single" w:sz="4" w:space="0" w:color="auto"/>
+              <w:right w:val="single" w:sz="4" w:space="0" w:color="auto"/>
+            </w:tcBorders>
+            <w:shd w:val="clear" w:color="auto" w:fill="auto"/>
+            <w:noWrap/>
+            <w:vAlign w:val="bottom"/>
+            <w:hideMark/>
+          </w:tcPr>
+          <w:p>
+            <w:pPr>
+              <w:widowControl/>
+              <w:autoSpaceDE/>
+              <w:autoSpaceDN/>
+              <w:rPr>
+                <w:rFonts w:ascii="Calibri" w:hAnsi="Calibri" w:cs="Calibri"/>
+                <w:color w:val="000000"/>
+                <w:lang w:val="en-US"/>
+              </w:rPr>
+            </w:pPr>
+            <w:r>
+              <w:rPr>
+                <w:rFonts w:ascii="Calibri" w:hAnsi="Calibri" w:cs="Calibri"/>
+                <w:color w:val="000000"/>
+                <w:lang w:val="en-US"/>
+              </w:rPr>
+              <w:t>Поле ввода</w:t>
+            </w:r>
+          </w:p>
+        </w:tc>
+      </w:tr>
+      <w:tr>
+        <w:trPr>
+          <w:trHeight w:val="312"/>
+        </w:trPr>
+        <w:tc>
+          <w:tcPr>
+            <w:tcW w:w="4151" w:type="dxa"/>
+            <w:tcBorders>
+              <w:top w:val="nil"/>
+              <w:left w:val="single" w:sz="4" w:space="0" w:color="auto"/>
+              <w:bottom w:val="single" w:sz="4" w:space="0" w:color="auto"/>
+              <w:right w:val="single" w:sz="4" w:space="0" w:color="auto"/>
+            </w:tcBorders>
+            <w:shd w:val="clear" w:color="auto" w:fill="auto"/>
+            <w:noWrap/>
+            <w:vAlign w:val="bottom"/>
+            <w:hideMark/>
+          </w:tcPr>
+          <w:p>
+            <w:pPr>
+              <w:widowControl/>
+              <w:autoSpaceDE/>
+              <w:autoSpaceDN/>
+              <w:rPr>
+                <w:rFonts w:ascii="Calibri" w:hAnsi="Calibri" w:cs="Calibri"/>
+                <w:color w:val="000000"/>
+                <w:lang w:val="en-US"/>
+              </w:rPr>
+            </w:pPr>
+            <w:r>
+              <w:rPr>
+                <w:rFonts w:ascii="Calibri" w:hAnsi="Calibri" w:cs="Calibri"/>
+                <w:color w:val="000000"/>
+                <w:lang w:val="en-US"/>
+              </w:rPr>
+              <w:t>Наименование</w:t>
+            </w:r>
+          </w:p>
+        </w:tc>
+        <w:tc>
+          <w:tcPr>
+            <w:tcW w:w="3491" w:type="dxa"/>
+            <w:tcBorders>
+              <w:top w:val="nil"/>
+              <w:left w:val="nil"/>
+              <w:bottom w:val="single" w:sz="4" w:space="0" w:color="auto"/>
+              <w:right w:val="single" w:sz="4" w:space="0" w:color="auto"/>
+            </w:tcBorders>
+            <w:shd w:val="clear" w:color="auto" w:fill="auto"/>
+            <w:noWrap/>
+            <w:vAlign w:val="bottom"/>
+            <w:hideMark/>
+          </w:tcPr>
+          <w:p>
+            <w:pPr>
+              <w:widowControl/>
+              <w:autoSpaceDE/>
+              <w:autoSpaceDN/>
+              <w:rPr>
+                <w:rFonts w:ascii="Calibri" w:hAnsi="Calibri" w:cs="Calibri"/>
+                <w:color w:val="000000"/>
+                <w:lang w:val="en-US"/>
+              </w:rPr>
+            </w:pPr>
+            <w:r>
+              <w:rPr>
+                <w:rFonts w:ascii="Calibri" w:hAnsi="Calibri" w:cs="Calibri"/>
+                <w:color w:val="000000"/>
+                <w:lang w:val="en-US"/>
+              </w:rPr>
+              <w:t>ГруппаИстория</w:t>
+            </w:r>
+          </w:p>
+        </w:tc>
+        <w:tc>
+          <w:tcPr>
+            <w:tcW w:w="1943" w:type="dxa"/>
+            <w:tcBorders>
+              <w:top w:val="nil"/>
+              <w:left w:val="nil"/>
+              <w:bottom w:val="single" w:sz="4" w:space="0" w:color="auto"/>
+              <w:right w:val="single" w:sz="4" w:space="0" w:color="auto"/>
+            </w:tcBorders>
+            <w:shd w:val="clear" w:color="auto" w:fill="auto"/>
+            <w:noWrap/>
+            <w:vAlign w:val="bottom"/>
+            <w:hideMark/>
+          </w:tcPr>
+          <w:p>
+            <w:pPr>
+              <w:widowControl/>
+              <w:autoSpaceDE/>
+              <w:autoSpaceDN/>
+              <w:rPr>
+                <w:rFonts w:ascii="Calibri" w:hAnsi="Calibri" w:cs="Calibri"/>
+                <w:color w:val="000000"/>
+                <w:lang w:val="en-US"/>
+              </w:rPr>
+            </w:pPr>
+            <w:r>
+              <w:rPr>
+                <w:rFonts w:ascii="Calibri" w:hAnsi="Calibri" w:cs="Calibri"/>
+                <w:color w:val="000000"/>
+                <w:lang w:val="en-US"/>
+              </w:rPr>
+              <w:t>Поле ввода</w:t>
+            </w:r>
+          </w:p>
+        </w:tc>
+      </w:tr>
+      <w:tr>
+        <w:trPr>
+          <w:trHeight w:val="312"/>
+        </w:trPr>
+        <w:tc>
+          <w:tcPr>
+            <w:tcW w:w="4151" w:type="dxa"/>
+            <w:tcBorders>
+              <w:top w:val="nil"/>
+              <w:left w:val="single" w:sz="4" w:space="0" w:color="auto"/>
+              <w:bottom w:val="single" w:sz="4" w:space="0" w:color="auto"/>
+              <w:right w:val="single" w:sz="4" w:space="0" w:color="auto"/>
+            </w:tcBorders>
+            <w:shd w:val="clear" w:color="auto" w:fill="auto"/>
+            <w:noWrap/>
+            <w:vAlign w:val="bottom"/>
+            <w:hideMark/>
+          </w:tcPr>
+          <w:p>
+            <w:pPr>
+              <w:widowControl/>
+              <w:autoSpaceDE/>
+              <w:autoSpaceDN/>
+              <w:rPr>
+                <w:rFonts w:ascii="Calibri" w:hAnsi="Calibri" w:cs="Calibri"/>
+                <w:color w:val="000000"/>
+                <w:lang w:val="en-US"/>
+              </w:rPr>
+            </w:pPr>
+            <w:r>
+              <w:rPr>
+                <w:rFonts w:ascii="Calibri" w:hAnsi="Calibri" w:cs="Calibri"/>
+                <w:color w:val="000000"/>
+                <w:lang w:val="en-US"/>
+              </w:rPr>
+              <w:t>ВариантДляПобеды</w:t>
+            </w:r>
+          </w:p>
+        </w:tc>
+        <w:tc>
+          <w:tcPr>
+            <w:tcW w:w="3491" w:type="dxa"/>
+            <w:tcBorders>
+              <w:top w:val="nil"/>
+              <w:left w:val="nil"/>
+              <w:bottom w:val="single" w:sz="4" w:space="0" w:color="auto"/>
+              <w:right w:val="single" w:sz="4" w:space="0" w:color="auto"/>
+            </w:tcBorders>
+            <w:shd w:val="clear" w:color="auto" w:fill="auto"/>
+            <w:noWrap/>
+            <w:vAlign w:val="bottom"/>
+            <w:hideMark/>
+          </w:tcPr>
+          <w:p>
+            <w:pPr>
+              <w:widowControl/>
+              <w:autoSpaceDE/>
+              <w:autoSpaceDN/>
+              <w:rPr>
+                <w:rFonts w:ascii="Calibri" w:hAnsi="Calibri" w:cs="Calibri"/>
+                <w:color w:val="000000"/>
+                <w:lang w:val="en-US"/>
+              </w:rPr>
+            </w:pPr>
+            <w:r>
+              <w:rPr>
+                <w:rFonts w:ascii="Calibri" w:hAnsi="Calibri" w:cs="Calibri"/>
+                <w:color w:val="000000"/>
+                <w:lang w:val="en-US"/>
+              </w:rPr>
+              <w:t>ГруппаИстория</w:t>
+            </w:r>
+          </w:p>
+        </w:tc>
+        <w:tc>
+          <w:tcPr>
+            <w:tcW w:w="1943" w:type="dxa"/>
+            <w:tcBorders>
+              <w:top w:val="nil"/>
+              <w:left w:val="nil"/>
+              <w:bottom w:val="single" w:sz="4" w:space="0" w:color="auto"/>
+              <w:right w:val="single" w:sz="4" w:space="0" w:color="auto"/>
+            </w:tcBorders>
+            <w:shd w:val="clear" w:color="auto" w:fill="auto"/>
+            <w:noWrap/>
+            <w:vAlign w:val="bottom"/>
+            <w:hideMark/>
+          </w:tcPr>
+          <w:p>
+            <w:pPr>
+              <w:widowControl/>
+              <w:autoSpaceDE/>
+              <w:autoSpaceDN/>
+              <w:rPr>
+                <w:rFonts w:ascii="Calibri" w:hAnsi="Calibri" w:cs="Calibri"/>
+                <w:color w:val="000000"/>
+                <w:lang w:val="en-US"/>
+              </w:rPr>
+            </w:pPr>
+            <w:r>
+              <w:rPr>
+                <w:rFonts w:ascii="Calibri" w:hAnsi="Calibri" w:cs="Calibri"/>
+                <w:color w:val="000000"/>
+                <w:lang w:val="en-US"/>
+              </w:rPr>
+              <w:t>Поле ввода</w:t>
+            </w:r>
+          </w:p>
+        </w:tc>
+      </w:tr>
+      <w:tr>
+        <w:trPr>
+          <w:trHeight w:val="312"/>
+        </w:trPr>
+        <w:tc>
+          <w:tcPr>
+            <w:tcW w:w="4151" w:type="dxa"/>
+            <w:tcBorders>
+              <w:top w:val="nil"/>
+              <w:left w:val="single" w:sz="4" w:space="0" w:color="auto"/>
+              <w:bottom w:val="single" w:sz="4" w:space="0" w:color="auto"/>
+              <w:right w:val="single" w:sz="4" w:space="0" w:color="auto"/>
+            </w:tcBorders>
+            <w:shd w:val="clear" w:color="auto" w:fill="auto"/>
+            <w:noWrap/>
+            <w:vAlign w:val="bottom"/>
+            <w:hideMark/>
+          </w:tcPr>
+          <w:p>
+            <w:pPr>
+              <w:widowControl/>
+              <w:autoSpaceDE/>
+              <w:autoSpaceDN/>
+              <w:rPr>
+                <w:rFonts w:ascii="Calibri" w:hAnsi="Calibri" w:cs="Calibri"/>
+                <w:color w:val="000000"/>
+                <w:lang w:val="en-US"/>
+              </w:rPr>
+            </w:pPr>
+            <w:r>
+              <w:rPr>
+                <w:rFonts w:ascii="Calibri" w:hAnsi="Calibri" w:cs="Calibri"/>
+                <w:color w:val="000000"/>
+                <w:lang w:val="en-US"/>
+              </w:rPr>
+              <w:t>ВариантДляПоражения</w:t>
+            </w:r>
+          </w:p>
+        </w:tc>
+        <w:tc>
+          <w:tcPr>
+            <w:tcW w:w="3491" w:type="dxa"/>
+            <w:tcBorders>
+              <w:top w:val="nil"/>
+              <w:left w:val="nil"/>
+              <w:bottom w:val="single" w:sz="4" w:space="0" w:color="auto"/>
+              <w:right w:val="single" w:sz="4" w:space="0" w:color="auto"/>
+            </w:tcBorders>
+            <w:shd w:val="clear" w:color="auto" w:fill="auto"/>
+            <w:noWrap/>
+            <w:vAlign w:val="bottom"/>
+            <w:hideMark/>
+          </w:tcPr>
+          <w:p>
+            <w:pPr>
+              <w:widowControl/>
+              <w:autoSpaceDE/>
+              <w:autoSpaceDN/>
+              <w:rPr>
+                <w:rFonts w:ascii="Calibri" w:hAnsi="Calibri" w:cs="Calibri"/>
+                <w:color w:val="000000"/>
+                <w:lang w:val="en-US"/>
+              </w:rPr>
+            </w:pPr>
+            <w:r>
+              <w:rPr>
+                <w:rFonts w:ascii="Calibri" w:hAnsi="Calibri" w:cs="Calibri"/>
+                <w:color w:val="000000"/>
+                <w:lang w:val="en-US"/>
+              </w:rPr>
+              <w:t>ГруппаИстория</w:t>
+            </w:r>
+          </w:p>
+        </w:tc>
+        <w:tc>
+          <w:tcPr>
+            <w:tcW w:w="1943" w:type="dxa"/>
+            <w:tcBorders>
+              <w:top w:val="nil"/>
+              <w:left w:val="nil"/>
+              <w:bottom w:val="single" w:sz="4" w:space="0" w:color="auto"/>
+              <w:right w:val="single" w:sz="4" w:space="0" w:color="auto"/>
+            </w:tcBorders>
+            <w:shd w:val="clear" w:color="auto" w:fill="auto"/>
+            <w:noWrap/>
+            <w:vAlign w:val="bottom"/>
+            <w:hideMark/>
+          </w:tcPr>
+          <w:p>
+            <w:pPr>
+              <w:widowControl/>
+              <w:autoSpaceDE/>
+              <w:autoSpaceDN/>
+              <w:rPr>
+                <w:rFonts w:ascii="Calibri" w:hAnsi="Calibri" w:cs="Calibri"/>
+                <w:color w:val="000000"/>
+                <w:lang w:val="en-US"/>
+              </w:rPr>
+            </w:pPr>
+            <w:r>
+              <w:rPr>
+                <w:rFonts w:ascii="Calibri" w:hAnsi="Calibri" w:cs="Calibri"/>
+                <w:color w:val="000000"/>
+                <w:lang w:val="en-US"/>
+              </w:rPr>
+              <w:t>Поле ввода</w:t>
+            </w:r>
+          </w:p>
+        </w:tc>
+      </w:tr>
+      <w:tr>
+        <w:trPr>
+          <w:trHeight w:val="312"/>
+        </w:trPr>
+        <w:tc>
+          <w:tcPr>
+            <w:tcW w:w="4151" w:type="dxa"/>
+            <w:tcBorders>
+              <w:top w:val="nil"/>
+              <w:left w:val="single" w:sz="4" w:space="0" w:color="auto"/>
+              <w:bottom w:val="single" w:sz="4" w:space="0" w:color="auto"/>
+              <w:right w:val="single" w:sz="4" w:space="0" w:color="auto"/>
+            </w:tcBorders>
+            <w:shd w:val="clear" w:color="auto" w:fill="auto"/>
+            <w:noWrap/>
+            <w:vAlign w:val="bottom"/>
+            <w:hideMark/>
+          </w:tcPr>
+          <w:p>
+            <w:pPr>
+              <w:widowControl/>
+              <w:autoSpaceDE/>
+              <w:autoSpaceDN/>
+              <w:rPr>
+                <w:rFonts w:ascii="Calibri" w:hAnsi="Calibri" w:cs="Calibri"/>
+                <w:color w:val="000000"/>
+                <w:lang w:val="en-US"/>
+              </w:rPr>
+            </w:pPr>
+            <w:r>
+              <w:rPr>
+                <w:rFonts w:ascii="Calibri" w:hAnsi="Calibri" w:cs="Calibri"/>
+                <w:color w:val="000000"/>
+                <w:lang w:val="en-US"/>
+              </w:rPr>
+              <w:t>ГруппаНачалоИстории</w:t>
+            </w:r>
+          </w:p>
+        </w:tc>
+        <w:tc>
+          <w:tcPr>
+            <w:tcW w:w="3491" w:type="dxa"/>
+            <w:tcBorders>
+              <w:top w:val="nil"/>
+              <w:left w:val="nil"/>
+              <w:bottom w:val="single" w:sz="4" w:space="0" w:color="auto"/>
+              <w:right w:val="single" w:sz="4" w:space="0" w:color="auto"/>
+            </w:tcBorders>
+            <w:shd w:val="clear" w:color="auto" w:fill="auto"/>
+            <w:noWrap/>
+            <w:vAlign w:val="bottom"/>
+            <w:hideMark/>
+          </w:tcPr>
+          <w:p>
+            <w:pPr>
+              <w:widowControl/>
+              <w:autoSpaceDE/>
+              <w:autoSpaceDN/>
+              <w:rPr>
+                <w:rFonts w:ascii="Calibri" w:hAnsi="Calibri" w:cs="Calibri"/>
+                <w:color w:val="000000"/>
+                <w:lang w:val="en-US"/>
+              </w:rPr>
+            </w:pPr>
+            <w:r>
+              <w:rPr>
+                <w:rFonts w:ascii="Calibri" w:hAnsi="Calibri" w:cs="Calibri"/>
+                <w:color w:val="000000"/>
+                <w:lang w:val="en-US"/>
+              </w:rPr>
+              <w:t>ГруппаСтраницы</w:t>
+            </w:r>
+          </w:p>
+        </w:tc>
+        <w:tc>
+          <w:tcPr>
+            <w:tcW w:w="1943" w:type="dxa"/>
+            <w:tcBorders>
+              <w:top w:val="nil"/>
+              <w:left w:val="nil"/>
+              <w:bottom w:val="single" w:sz="4" w:space="0" w:color="auto"/>
+              <w:right w:val="single" w:sz="4" w:space="0" w:color="auto"/>
+            </w:tcBorders>
+            <w:shd w:val="clear" w:color="auto" w:fill="auto"/>
+            <w:noWrap/>
+            <w:vAlign w:val="bottom"/>
+            <w:hideMark/>
+          </w:tcPr>
+          <w:p>
+            <w:pPr>
+              <w:widowControl/>
+              <w:autoSpaceDE/>
+              <w:autoSpaceDN/>
+              <w:rPr>
+                <w:rFonts w:ascii="Calibri" w:hAnsi="Calibri" w:cs="Calibri"/>
+                <w:color w:val="000000"/>
+                <w:lang w:val="en-US"/>
+              </w:rPr>
+            </w:pPr>
+            <w:r>
+              <w:rPr>
+                <w:rFonts w:ascii="Calibri" w:hAnsi="Calibri" w:cs="Calibri"/>
+                <w:color w:val="000000"/>
+                <w:lang w:val="en-US"/>
+              </w:rPr>
+              <w:t>Группа</w:t>
+            </w:r>
+          </w:p>
+        </w:tc>
+      </w:tr>
+      <w:tr>
+        <w:trPr>
+          <w:trHeight w:val="312"/>
+        </w:trPr>
+        <w:tc>
+          <w:tcPr>
+            <w:tcW w:w="4151" w:type="dxa"/>
+            <w:tcBorders>
+              <w:top w:val="nil"/>
+              <w:left w:val="single" w:sz="4" w:space="0" w:color="auto"/>
+              <w:bottom w:val="single" w:sz="4" w:space="0" w:color="auto"/>
+              <w:right w:val="single" w:sz="4" w:space="0" w:color="auto"/>
+            </w:tcBorders>
+            <w:shd w:val="clear" w:color="auto" w:fill="auto"/>
+            <w:noWrap/>
+            <w:vAlign w:val="bottom"/>
+            <w:hideMark/>
+          </w:tcPr>
+          <w:p>
+            <w:pPr>
+              <w:widowControl/>
+              <w:autoSpaceDE/>
+              <w:autoSpaceDN/>
+              <w:rPr>
+                <w:rFonts w:ascii="Calibri" w:hAnsi="Calibri" w:cs="Calibri"/>
+                <w:color w:val="000000"/>
+                <w:lang w:val="en-US"/>
+              </w:rPr>
+            </w:pPr>
+            <w:r>
+              <w:rPr>
+                <w:rFonts w:ascii="Calibri" w:hAnsi="Calibri" w:cs="Calibri"/>
+                <w:color w:val="000000"/>
+                <w:lang w:val="en-US"/>
+              </w:rPr>
+              <w:t>НачалоИсторииКомментарий</w:t>
+            </w:r>
+          </w:p>
+        </w:tc>
+        <w:tc>
+          <w:tcPr>
+            <w:tcW w:w="3491" w:type="dxa"/>
+            <w:tcBorders>
+              <w:top w:val="nil"/>
+              <w:left w:val="nil"/>
+              <w:bottom w:val="single" w:sz="4" w:space="0" w:color="auto"/>
+              <w:right w:val="single" w:sz="4" w:space="0" w:color="auto"/>
+            </w:tcBorders>
+            <w:shd w:val="clear" w:color="auto" w:fill="auto"/>
+            <w:noWrap/>
+            <w:vAlign w:val="bottom"/>
+            <w:hideMark/>
+          </w:tcPr>
+          <w:p>
+            <w:pPr>
+              <w:widowControl/>
+              <w:autoSpaceDE/>
+              <w:autoSpaceDN/>
+              <w:rPr>
+                <w:rFonts w:ascii="Calibri" w:hAnsi="Calibri" w:cs="Calibri"/>
+                <w:color w:val="000000"/>
+                <w:lang w:val="en-US"/>
+              </w:rPr>
+            </w:pPr>
+            <w:r>
+              <w:rPr>
+                <w:rFonts w:ascii="Calibri" w:hAnsi="Calibri" w:cs="Calibri"/>
+                <w:color w:val="000000"/>
+                <w:lang w:val="en-US"/>
+              </w:rPr>
+              <w:t>ГруппаНачалоИстории</w:t>
+            </w:r>
+          </w:p>
+        </w:tc>
+        <w:tc>
+          <w:tcPr>
+            <w:tcW w:w="1943" w:type="dxa"/>
+            <w:tcBorders>
+              <w:top w:val="nil"/>
+              <w:left w:val="nil"/>
+              <w:bottom w:val="single" w:sz="4" w:space="0" w:color="auto"/>
+              <w:right w:val="single" w:sz="4" w:space="0" w:color="auto"/>
+            </w:tcBorders>
+            <w:shd w:val="clear" w:color="auto" w:fill="auto"/>
+            <w:noWrap/>
+            <w:vAlign w:val="bottom"/>
+            <w:hideMark/>
+          </w:tcPr>
+          <w:p>
+            <w:pPr>
+              <w:widowControl/>
+              <w:autoSpaceDE/>
+              <w:autoSpaceDN/>
+              <w:rPr>
+                <w:rFonts w:ascii="Calibri" w:hAnsi="Calibri" w:cs="Calibri"/>
+                <w:color w:val="000000"/>
+                <w:lang w:val="en-US"/>
+              </w:rPr>
+            </w:pPr>
+            <w:r>
+              <w:rPr>
+                <w:rFonts w:ascii="Calibri" w:hAnsi="Calibri" w:cs="Calibri"/>
+                <w:color w:val="000000"/>
+                <w:lang w:val="en-US"/>
+              </w:rPr>
+              <w:t>Поле ввода</w:t>
+            </w:r>
+          </w:p>
+        </w:tc>
+      </w:tr>
+      <w:tr>
+        <w:trPr>
+          <w:trHeight w:val="312"/>
+        </w:trPr>
+        <w:tc>
+          <w:tcPr>
+            <w:tcW w:w="4151" w:type="dxa"/>
+            <w:tcBorders>
+              <w:top w:val="nil"/>
+              <w:left w:val="single" w:sz="4" w:space="0" w:color="auto"/>
+              <w:bottom w:val="single" w:sz="4" w:space="0" w:color="auto"/>
+              <w:right w:val="single" w:sz="4" w:space="0" w:color="auto"/>
+            </w:tcBorders>
+            <w:shd w:val="clear" w:color="auto" w:fill="auto"/>
+            <w:noWrap/>
+            <w:vAlign w:val="bottom"/>
+            <w:hideMark/>
+          </w:tcPr>
+          <w:p>
+            <w:pPr>
+              <w:widowControl/>
+              <w:autoSpaceDE/>
+              <w:autoSpaceDN/>
+              <w:rPr>
+                <w:rFonts w:ascii="Calibri" w:hAnsi="Calibri" w:cs="Calibri"/>
+                <w:color w:val="000000"/>
+                <w:lang w:val="en-US"/>
+              </w:rPr>
+            </w:pPr>
+            <w:r>
+              <w:rPr>
+                <w:rFonts w:ascii="Calibri" w:hAnsi="Calibri" w:cs="Calibri"/>
+                <w:color w:val="000000"/>
+                <w:lang w:val="en-US"/>
+              </w:rPr>
+              <w:t>КартинкаНачалоИстории</w:t>
+            </w:r>
+          </w:p>
+        </w:tc>
+        <w:tc>
+          <w:tcPr>
+            <w:tcW w:w="3491" w:type="dxa"/>
+            <w:tcBorders>
+              <w:top w:val="nil"/>
+              <w:left w:val="nil"/>
+              <w:bottom w:val="single" w:sz="4" w:space="0" w:color="auto"/>
+              <w:right w:val="single" w:sz="4" w:space="0" w:color="auto"/>
+            </w:tcBorders>
+            <w:shd w:val="clear" w:color="auto" w:fill="auto"/>
+            <w:noWrap/>
+            <w:vAlign w:val="bottom"/>
+            <w:hideMark/>
+          </w:tcPr>
+          <w:p>
+            <w:pPr>
+              <w:widowControl/>
+              <w:autoSpaceDE/>
+              <w:autoSpaceDN/>
+              <w:rPr>
+                <w:rFonts w:ascii="Calibri" w:hAnsi="Calibri" w:cs="Calibri"/>
+                <w:color w:val="000000"/>
+                <w:lang w:val="en-US"/>
+              </w:rPr>
+            </w:pPr>
+            <w:r>
+              <w:rPr>
+                <w:rFonts w:ascii="Calibri" w:hAnsi="Calibri" w:cs="Calibri"/>
+                <w:color w:val="000000"/>
+                <w:lang w:val="en-US"/>
+              </w:rPr>
+              <w:t>ГруппаНачалоИстории</w:t>
+            </w:r>
+          </w:p>
+        </w:tc>
+        <w:tc>
+          <w:tcPr>
+            <w:tcW w:w="1943" w:type="dxa"/>
+            <w:tcBorders>
+              <w:top w:val="nil"/>
+              <w:left w:val="nil"/>
+              <w:bottom w:val="single" w:sz="4" w:space="0" w:color="auto"/>
+              <w:right w:val="single" w:sz="4" w:space="0" w:color="auto"/>
+            </w:tcBorders>
+            <w:shd w:val="clear" w:color="auto" w:fill="auto"/>
+            <w:noWrap/>
+            <w:vAlign w:val="bottom"/>
+            <w:hideMark/>
+          </w:tcPr>
+          <w:p>
+            <w:pPr>
+              <w:widowControl/>
+              <w:autoSpaceDE/>
+              <w:autoSpaceDN/>
+              <w:rPr>
+                <w:rFonts w:ascii="Calibri" w:hAnsi="Calibri" w:cs="Calibri"/>
+                <w:color w:val="000000"/>
+                <w:lang w:val="en-US"/>
+              </w:rPr>
+            </w:pPr>
+            <w:r>
+              <w:rPr>
+                <w:rFonts w:ascii="Calibri" w:hAnsi="Calibri" w:cs="Calibri"/>
+                <w:color w:val="000000"/>
+                <w:lang w:val="en-US"/>
+              </w:rPr>
+              <w:t>Поле ввода</w:t>
+            </w:r>
+          </w:p>
+        </w:tc>
+      </w:tr>
+      <w:tr>
+        <w:trPr>
+          <w:trHeight w:val="312"/>
+        </w:trPr>
+        <w:tc>
+          <w:tcPr>
+            <w:tcW w:w="4151" w:type="dxa"/>
+            <w:tcBorders>
+              <w:top w:val="nil"/>
+              <w:left w:val="single" w:sz="4" w:space="0" w:color="auto"/>
+              <w:bottom w:val="single" w:sz="4" w:space="0" w:color="auto"/>
+              <w:right w:val="single" w:sz="4" w:space="0" w:color="auto"/>
+            </w:tcBorders>
+            <w:shd w:val="clear" w:color="auto" w:fill="auto"/>
+            <w:noWrap/>
+            <w:vAlign w:val="bottom"/>
+            <w:hideMark/>
+          </w:tcPr>
+          <w:p>
+            <w:pPr>
+              <w:widowControl/>
+              <w:autoSpaceDE/>
+              <w:autoSpaceDN/>
+              <w:rPr>
+                <w:rFonts w:ascii="Calibri" w:hAnsi="Calibri" w:cs="Calibri"/>
+                <w:color w:val="000000"/>
+                <w:lang w:val="en-US"/>
+              </w:rPr>
+            </w:pPr>
+            <w:r>
+              <w:rPr>
+                <w:rFonts w:ascii="Calibri" w:hAnsi="Calibri" w:cs="Calibri"/>
+                <w:color w:val="000000"/>
+                <w:lang w:val="en-US"/>
+              </w:rPr>
+              <w:t>ГруппаПродолжениеИстории</w:t>
+            </w:r>
+          </w:p>
+        </w:tc>
+        <w:tc>
+          <w:tcPr>
+            <w:tcW w:w="3491" w:type="dxa"/>
+            <w:tcBorders>
+              <w:top w:val="nil"/>
+              <w:left w:val="nil"/>
+              <w:bottom w:val="single" w:sz="4" w:space="0" w:color="auto"/>
+              <w:right w:val="single" w:sz="4" w:space="0" w:color="auto"/>
+            </w:tcBorders>
+            <w:shd w:val="clear" w:color="auto" w:fill="auto"/>
+            <w:noWrap/>
+            <w:vAlign w:val="bottom"/>
+            <w:hideMark/>
+          </w:tcPr>
+          <w:p>
+            <w:pPr>
+              <w:widowControl/>
+              <w:autoSpaceDE/>
+              <w:autoSpaceDN/>
+              <w:rPr>
+                <w:rFonts w:ascii="Calibri" w:hAnsi="Calibri" w:cs="Calibri"/>
+                <w:color w:val="000000"/>
+                <w:lang w:val="en-US"/>
+              </w:rPr>
+            </w:pPr>
+            <w:r>
+              <w:rPr>
+                <w:rFonts w:ascii="Calibri" w:hAnsi="Calibri" w:cs="Calibri"/>
+                <w:color w:val="000000"/>
+                <w:lang w:val="en-US"/>
+              </w:rPr>
+              <w:t>ГруппаСтраницы</w:t>
+            </w:r>
+          </w:p>
+        </w:tc>
+        <w:tc>
+          <w:tcPr>
+            <w:tcW w:w="1943" w:type="dxa"/>
+            <w:tcBorders>
+              <w:top w:val="nil"/>
+              <w:left w:val="nil"/>
+              <w:bottom w:val="single" w:sz="4" w:space="0" w:color="auto"/>
+              <w:right w:val="single" w:sz="4" w:space="0" w:color="auto"/>
+            </w:tcBorders>
+            <w:shd w:val="clear" w:color="auto" w:fill="auto"/>
+            <w:noWrap/>
+            <w:vAlign w:val="bottom"/>
+            <w:hideMark/>
+          </w:tcPr>
+          <w:p>
+            <w:pPr>
+              <w:widowControl/>
+              <w:autoSpaceDE/>
+              <w:autoSpaceDN/>
+              <w:rPr>
+                <w:rFonts w:ascii="Calibri" w:hAnsi="Calibri" w:cs="Calibri"/>
+                <w:color w:val="000000"/>
+                <w:lang w:val="en-US"/>
+              </w:rPr>
+            </w:pPr>
+            <w:r>
+              <w:rPr>
+                <w:rFonts w:ascii="Calibri" w:hAnsi="Calibri" w:cs="Calibri"/>
+                <w:color w:val="000000"/>
+                <w:lang w:val="en-US"/>
+              </w:rPr>
+              <w:t>Группа</w:t>
+            </w:r>
+          </w:p>
+        </w:tc>
+      </w:tr>
+      <w:tr>
+        <w:trPr>
+          <w:trHeight w:val="312"/>
+        </w:trPr>
+        <w:tc>
+          <w:tcPr>
+            <w:tcW w:w="4151" w:type="dxa"/>
+            <w:tcBorders>
+              <w:top w:val="nil"/>
+              <w:left w:val="single" w:sz="4" w:space="0" w:color="auto"/>
+              <w:bottom w:val="single" w:sz="4" w:space="0" w:color="auto"/>
+              <w:right w:val="single" w:sz="4" w:space="0" w:color="auto"/>
+            </w:tcBorders>
+            <w:shd w:val="clear" w:color="auto" w:fill="auto"/>
+            <w:noWrap/>
+            <w:vAlign w:val="bottom"/>
+            <w:hideMark/>
+          </w:tcPr>
+          <w:p>
+            <w:pPr>
+              <w:widowControl/>
+              <w:autoSpaceDE/>
+              <w:autoSpaceDN/>
+              <w:rPr>
+                <w:rFonts w:ascii="Calibri" w:hAnsi="Calibri" w:cs="Calibri"/>
+                <w:color w:val="000000"/>
+                <w:lang w:val="en-US"/>
+              </w:rPr>
+            </w:pPr>
+            <w:r>
+              <w:rPr>
+                <w:rFonts w:ascii="Calibri" w:hAnsi="Calibri" w:cs="Calibri"/>
+                <w:color w:val="000000"/>
+                <w:lang w:val="en-US"/>
+              </w:rPr>
+              <w:t>ПродолжениеИсторииКомментарий</w:t>
+            </w:r>
+          </w:p>
+        </w:tc>
+        <w:tc>
+          <w:tcPr>
+            <w:tcW w:w="3491" w:type="dxa"/>
+            <w:tcBorders>
+              <w:top w:val="nil"/>
+              <w:left w:val="nil"/>
+              <w:bottom w:val="single" w:sz="4" w:space="0" w:color="auto"/>
+              <w:right w:val="single" w:sz="4" w:space="0" w:color="auto"/>
+            </w:tcBorders>
+            <w:shd w:val="clear" w:color="auto" w:fill="auto"/>
+            <w:noWrap/>
+            <w:vAlign w:val="bottom"/>
+            <w:hideMark/>
+          </w:tcPr>
+          <w:p>
+            <w:pPr>
+              <w:widowControl/>
+              <w:autoSpaceDE/>
+              <w:autoSpaceDN/>
+              <w:rPr>
+                <w:rFonts w:ascii="Calibri" w:hAnsi="Calibri" w:cs="Calibri"/>
+                <w:color w:val="000000"/>
+                <w:lang w:val="en-US"/>
+              </w:rPr>
+            </w:pPr>
+            <w:r>
+              <w:rPr>
+                <w:rFonts w:ascii="Calibri" w:hAnsi="Calibri" w:cs="Calibri"/>
+                <w:color w:val="000000"/>
+                <w:lang w:val="en-US"/>
+              </w:rPr>
+              <w:t>ГруппаПродолжениеИстории</w:t>
+            </w:r>
+          </w:p>
+        </w:tc>
+        <w:tc>
+          <w:tcPr>
+            <w:tcW w:w="1943" w:type="dxa"/>
+            <w:tcBorders>
+              <w:top w:val="nil"/>
+              <w:left w:val="nil"/>
+              <w:bottom w:val="single" w:sz="4" w:space="0" w:color="auto"/>
+              <w:right w:val="single" w:sz="4" w:space="0" w:color="auto"/>
+            </w:tcBorders>
+            <w:shd w:val="clear" w:color="auto" w:fill="auto"/>
+            <w:noWrap/>
+            <w:vAlign w:val="bottom"/>
+            <w:hideMark/>
+          </w:tcPr>
+          <w:p>
+            <w:pPr>
+              <w:widowControl/>
+              <w:autoSpaceDE/>
+              <w:autoSpaceDN/>
+              <w:rPr>
+                <w:rFonts w:ascii="Calibri" w:hAnsi="Calibri" w:cs="Calibri"/>
+                <w:color w:val="000000"/>
+                <w:lang w:val="en-US"/>
+              </w:rPr>
+            </w:pPr>
+            <w:r>
+              <w:rPr>
+                <w:rFonts w:ascii="Calibri" w:hAnsi="Calibri" w:cs="Calibri"/>
+                <w:color w:val="000000"/>
+                <w:lang w:val="en-US"/>
+              </w:rPr>
+              <w:t>Поле ввода</w:t>
+            </w:r>
+          </w:p>
+        </w:tc>
+      </w:tr>
+      <w:tr>
+        <w:trPr>
+          <w:trHeight w:val="312"/>
+        </w:trPr>
+        <w:tc>
+          <w:tcPr>
+            <w:tcW w:w="4151" w:type="dxa"/>
+            <w:tcBorders>
+              <w:top w:val="nil"/>
+              <w:left w:val="single" w:sz="4" w:space="0" w:color="auto"/>
+              <w:bottom w:val="single" w:sz="4" w:space="0" w:color="auto"/>
+              <w:right w:val="single" w:sz="4" w:space="0" w:color="auto"/>
+            </w:tcBorders>
+            <w:shd w:val="clear" w:color="auto" w:fill="auto"/>
+            <w:noWrap/>
+            <w:vAlign w:val="bottom"/>
+            <w:hideMark/>
+          </w:tcPr>
+          <w:p>
+            <w:pPr>
+              <w:widowControl/>
+              <w:autoSpaceDE/>
+              <w:autoSpaceDN/>
+              <w:rPr>
+                <w:rFonts w:ascii="Calibri" w:hAnsi="Calibri" w:cs="Calibri"/>
+                <w:color w:val="000000"/>
+                <w:lang w:val="en-US"/>
+              </w:rPr>
+            </w:pPr>
+            <w:r>
+              <w:rPr>
+                <w:rFonts w:ascii="Calibri" w:hAnsi="Calibri" w:cs="Calibri"/>
+                <w:color w:val="000000"/>
+                <w:lang w:val="en-US"/>
+              </w:rPr>
+              <w:t>КартинкаПродолжениеИстории</w:t>
+            </w:r>
+          </w:p>
+        </w:tc>
+        <w:tc>
+          <w:tcPr>
+            <w:tcW w:w="3491" w:type="dxa"/>
+            <w:tcBorders>
+              <w:top w:val="nil"/>
+              <w:left w:val="nil"/>
+              <w:bottom w:val="single" w:sz="4" w:space="0" w:color="auto"/>
+              <w:right w:val="single" w:sz="4" w:space="0" w:color="auto"/>
+            </w:tcBorders>
+            <w:shd w:val="clear" w:color="auto" w:fill="auto"/>
+            <w:noWrap/>
+            <w:vAlign w:val="bottom"/>
+            <w:hideMark/>
+          </w:tcPr>
+          <w:p>
+            <w:pPr>
+              <w:widowControl/>
+              <w:autoSpaceDE/>
+              <w:autoSpaceDN/>
+              <w:rPr>
+                <w:rFonts w:ascii="Calibri" w:hAnsi="Calibri" w:cs="Calibri"/>
+                <w:color w:val="000000"/>
+                <w:lang w:val="en-US"/>
+              </w:rPr>
+            </w:pPr>
+            <w:r>
+              <w:rPr>
+                <w:rFonts w:ascii="Calibri" w:hAnsi="Calibri" w:cs="Calibri"/>
+                <w:color w:val="000000"/>
+                <w:lang w:val="en-US"/>
+              </w:rPr>
+              <w:t>ГруппаПродолжениеИстории</w:t>
+            </w:r>
+          </w:p>
+        </w:tc>
+        <w:tc>
+          <w:tcPr>
+            <w:tcW w:w="1943" w:type="dxa"/>
+            <w:tcBorders>
+              <w:top w:val="nil"/>
+              <w:left w:val="nil"/>
+              <w:bottom w:val="single" w:sz="4" w:space="0" w:color="auto"/>
+              <w:right w:val="single" w:sz="4" w:space="0" w:color="auto"/>
+            </w:tcBorders>
+            <w:shd w:val="clear" w:color="auto" w:fill="auto"/>
+            <w:noWrap/>
+            <w:vAlign w:val="bottom"/>
+            <w:hideMark/>
+          </w:tcPr>
+          <w:p>
+            <w:pPr>
+              <w:widowControl/>
+              <w:autoSpaceDE/>
+              <w:autoSpaceDN/>
+              <w:rPr>
+                <w:rFonts w:ascii="Calibri" w:hAnsi="Calibri" w:cs="Calibri"/>
+                <w:color w:val="000000"/>
+                <w:lang w:val="en-US"/>
+              </w:rPr>
+            </w:pPr>
+            <w:r>
+              <w:rPr>
+                <w:rFonts w:ascii="Calibri" w:hAnsi="Calibri" w:cs="Calibri"/>
+                <w:color w:val="000000"/>
+                <w:lang w:val="en-US"/>
+              </w:rPr>
+              <w:t>Поле ввода</w:t>
+            </w:r>
+          </w:p>
+        </w:tc>
+      </w:tr>
+      <w:tr>
+        <w:trPr>
+          <w:trHeight w:val="312"/>
+        </w:trPr>
+        <w:tc>
+          <w:tcPr>
+            <w:tcW w:w="4151" w:type="dxa"/>
+            <w:tcBorders>
+              <w:top w:val="nil"/>
+              <w:left w:val="single" w:sz="4" w:space="0" w:color="auto"/>
+              <w:bottom w:val="single" w:sz="4" w:space="0" w:color="auto"/>
+              <w:right w:val="single" w:sz="4" w:space="0" w:color="auto"/>
+            </w:tcBorders>
+            <w:shd w:val="clear" w:color="auto" w:fill="auto"/>
+            <w:noWrap/>
+            <w:vAlign w:val="bottom"/>
+            <w:hideMark/>
+          </w:tcPr>
+          <w:p>
+            <w:pPr>
+              <w:widowControl/>
+              <w:autoSpaceDE/>
+              <w:autoSpaceDN/>
+              <w:rPr>
+                <w:rFonts w:ascii="Calibri" w:hAnsi="Calibri" w:cs="Calibri"/>
+                <w:color w:val="000000"/>
+                <w:lang w:val="en-US"/>
+              </w:rPr>
+            </w:pPr>
+            <w:r>
+              <w:rPr>
+                <w:rFonts w:ascii="Calibri" w:hAnsi="Calibri" w:cs="Calibri"/>
+                <w:color w:val="000000"/>
+                <w:lang w:val="en-US"/>
+              </w:rPr>
+              <w:t>ГруппаВыборВИстории</w:t>
+            </w:r>
+          </w:p>
+        </w:tc>
+        <w:tc>
+          <w:tcPr>
+            <w:tcW w:w="3491" w:type="dxa"/>
+            <w:tcBorders>
+              <w:top w:val="nil"/>
+              <w:left w:val="nil"/>
+              <w:bottom w:val="single" w:sz="4" w:space="0" w:color="auto"/>
+              <w:right w:val="single" w:sz="4" w:space="0" w:color="auto"/>
+            </w:tcBorders>
+            <w:shd w:val="clear" w:color="auto" w:fill="auto"/>
+            <w:noWrap/>
+            <w:vAlign w:val="bottom"/>
+            <w:hideMark/>
+          </w:tcPr>
+          <w:p>
+            <w:pPr>
+              <w:widowControl/>
+              <w:autoSpaceDE/>
+              <w:autoSpaceDN/>
+              <w:rPr>
+                <w:rFonts w:ascii="Calibri" w:hAnsi="Calibri" w:cs="Calibri"/>
+                <w:color w:val="000000"/>
+                <w:lang w:val="en-US"/>
+              </w:rPr>
+            </w:pPr>
+            <w:r>
+              <w:rPr>
+                <w:rFonts w:ascii="Calibri" w:hAnsi="Calibri" w:cs="Calibri"/>
+                <w:color w:val="000000"/>
+                <w:lang w:val="en-US"/>
+              </w:rPr>
+              <w:t>ГруппаСтраницы</w:t>
+            </w:r>
+          </w:p>
+        </w:tc>
+        <w:tc>
+          <w:tcPr>
+            <w:tcW w:w="1943" w:type="dxa"/>
+            <w:tcBorders>
+              <w:top w:val="nil"/>
+              <w:left w:val="nil"/>
+              <w:bottom w:val="single" w:sz="4" w:space="0" w:color="auto"/>
+              <w:right w:val="single" w:sz="4" w:space="0" w:color="auto"/>
+            </w:tcBorders>
+            <w:shd w:val="clear" w:color="auto" w:fill="auto"/>
+            <w:noWrap/>
+            <w:vAlign w:val="bottom"/>
+            <w:hideMark/>
+          </w:tcPr>
+          <w:p>
+            <w:pPr>
+              <w:widowControl/>
+              <w:autoSpaceDE/>
+              <w:autoSpaceDN/>
+              <w:rPr>
+                <w:rFonts w:ascii="Calibri" w:hAnsi="Calibri" w:cs="Calibri"/>
+                <w:color w:val="000000"/>
+                <w:lang w:val="en-US"/>
+              </w:rPr>
+            </w:pPr>
+            <w:r>
+              <w:rPr>
+                <w:rFonts w:ascii="Calibri" w:hAnsi="Calibri" w:cs="Calibri"/>
+                <w:color w:val="000000"/>
+                <w:lang w:val="en-US"/>
+              </w:rPr>
+              <w:t>Группа</w:t>
+            </w:r>
+          </w:p>
+        </w:tc>
+      </w:tr>
+      <w:tr>
+        <w:trPr>
+          <w:trHeight w:val="312"/>
+        </w:trPr>
+        <w:tc>
+          <w:tcPr>
+            <w:tcW w:w="4151" w:type="dxa"/>
+            <w:tcBorders>
+              <w:top w:val="nil"/>
+              <w:left w:val="single" w:sz="4" w:space="0" w:color="auto"/>
+              <w:bottom w:val="single" w:sz="4" w:space="0" w:color="auto"/>
+              <w:right w:val="single" w:sz="4" w:space="0" w:color="auto"/>
+            </w:tcBorders>
+            <w:shd w:val="clear" w:color="auto" w:fill="auto"/>
+            <w:noWrap/>
+            <w:vAlign w:val="bottom"/>
+            <w:hideMark/>
+          </w:tcPr>
+          <w:p>
+            <w:pPr>
+              <w:widowControl/>
+              <w:autoSpaceDE/>
+              <w:autoSpaceDN/>
+              <w:rPr>
+                <w:rFonts w:ascii="Calibri" w:hAnsi="Calibri" w:cs="Calibri"/>
+                <w:color w:val="000000"/>
+                <w:lang w:val="en-US"/>
+              </w:rPr>
+            </w:pPr>
+            <w:r>
+              <w:rPr>
+                <w:rFonts w:ascii="Calibri" w:hAnsi="Calibri" w:cs="Calibri"/>
+                <w:color w:val="000000"/>
+                <w:lang w:val="en-US"/>
+              </w:rPr>
+              <w:t>ВыборВИсторииКомментарий</w:t>
+            </w:r>
+          </w:p>
+        </w:tc>
+        <w:tc>
+          <w:tcPr>
+            <w:tcW w:w="3491" w:type="dxa"/>
+            <w:tcBorders>
+              <w:top w:val="nil"/>
+              <w:left w:val="nil"/>
+              <w:bottom w:val="single" w:sz="4" w:space="0" w:color="auto"/>
+              <w:right w:val="single" w:sz="4" w:space="0" w:color="auto"/>
+            </w:tcBorders>
+            <w:shd w:val="clear" w:color="auto" w:fill="auto"/>
+            <w:noWrap/>
+            <w:vAlign w:val="bottom"/>
+            <w:hideMark/>
+          </w:tcPr>
+          <w:p>
+            <w:pPr>
+              <w:widowControl/>
+              <w:autoSpaceDE/>
+              <w:autoSpaceDN/>
+              <w:rPr>
+                <w:rFonts w:ascii="Calibri" w:hAnsi="Calibri" w:cs="Calibri"/>
+                <w:color w:val="000000"/>
+                <w:lang w:val="en-US"/>
+              </w:rPr>
+            </w:pPr>
+            <w:r>
+              <w:rPr>
+                <w:rFonts w:ascii="Calibri" w:hAnsi="Calibri" w:cs="Calibri"/>
+                <w:color w:val="000000"/>
+                <w:lang w:val="en-US"/>
+              </w:rPr>
+              <w:t>ГруппаВыборВИстории</w:t>
+            </w:r>
+          </w:p>
+        </w:tc>
+        <w:tc>
+          <w:tcPr>
+            <w:tcW w:w="1943" w:type="dxa"/>
+            <w:tcBorders>
+              <w:top w:val="nil"/>
+              <w:left w:val="nil"/>
+              <w:bottom w:val="single" w:sz="4" w:space="0" w:color="auto"/>
+              <w:right w:val="single" w:sz="4" w:space="0" w:color="auto"/>
+            </w:tcBorders>
+            <w:shd w:val="clear" w:color="auto" w:fill="auto"/>
+            <w:noWrap/>
+            <w:vAlign w:val="bottom"/>
+            <w:hideMark/>
+          </w:tcPr>
+          <w:p>
+            <w:pPr>
+              <w:widowControl/>
+              <w:autoSpaceDE/>
+              <w:autoSpaceDN/>
+              <w:rPr>
+                <w:rFonts w:ascii="Calibri" w:hAnsi="Calibri" w:cs="Calibri"/>
+                <w:color w:val="000000"/>
+                <w:lang w:val="en-US"/>
+              </w:rPr>
+            </w:pPr>
+            <w:r>
+              <w:rPr>
+                <w:rFonts w:ascii="Calibri" w:hAnsi="Calibri" w:cs="Calibri"/>
+                <w:color w:val="000000"/>
+                <w:lang w:val="en-US"/>
+              </w:rPr>
+              <w:t>Поле ввода</w:t>
+            </w:r>
+          </w:p>
+        </w:tc>
+      </w:tr>
+      <w:tr>
+        <w:trPr>
+          <w:trHeight w:val="312"/>
+        </w:trPr>
+        <w:tc>
+          <w:tcPr>
+            <w:tcW w:w="4151" w:type="dxa"/>
+            <w:tcBorders>
+              <w:top w:val="nil"/>
+              <w:left w:val="single" w:sz="4" w:space="0" w:color="auto"/>
+              <w:bottom w:val="single" w:sz="4" w:space="0" w:color="auto"/>
+              <w:right w:val="single" w:sz="4" w:space="0" w:color="auto"/>
+            </w:tcBorders>
+            <w:shd w:val="clear" w:color="auto" w:fill="auto"/>
+            <w:noWrap/>
+            <w:vAlign w:val="bottom"/>
+            <w:hideMark/>
+          </w:tcPr>
+          <w:p>
+            <w:pPr>
+              <w:widowControl/>
+              <w:autoSpaceDE/>
+              <w:autoSpaceDN/>
+              <w:rPr>
+                <w:rFonts w:ascii="Calibri" w:hAnsi="Calibri" w:cs="Calibri"/>
+                <w:color w:val="000000"/>
+                <w:lang w:val="en-US"/>
+              </w:rPr>
+            </w:pPr>
+            <w:r>
+              <w:rPr>
+                <w:rFonts w:ascii="Calibri" w:hAnsi="Calibri" w:cs="Calibri"/>
+                <w:color w:val="000000"/>
+                <w:lang w:val="en-US"/>
+              </w:rPr>
+              <w:t>КартинкаВыборВИстории</w:t>
+            </w:r>
+          </w:p>
+        </w:tc>
+        <w:tc>
+          <w:tcPr>
+            <w:tcW w:w="3491" w:type="dxa"/>
+            <w:tcBorders>
+              <w:top w:val="nil"/>
+              <w:left w:val="nil"/>
+              <w:bottom w:val="single" w:sz="4" w:space="0" w:color="auto"/>
+              <w:right w:val="single" w:sz="4" w:space="0" w:color="auto"/>
+            </w:tcBorders>
+            <w:shd w:val="clear" w:color="auto" w:fill="auto"/>
+            <w:noWrap/>
+            <w:vAlign w:val="bottom"/>
+            <w:hideMark/>
+          </w:tcPr>
+          <w:p>
+            <w:pPr>
+              <w:widowControl/>
+              <w:autoSpaceDE/>
+              <w:autoSpaceDN/>
+              <w:rPr>
+                <w:rFonts w:ascii="Calibri" w:hAnsi="Calibri" w:cs="Calibri"/>
+                <w:color w:val="000000"/>
+                <w:lang w:val="en-US"/>
+              </w:rPr>
+            </w:pPr>
+            <w:r>
+              <w:rPr>
+                <w:rFonts w:ascii="Calibri" w:hAnsi="Calibri" w:cs="Calibri"/>
+                <w:color w:val="000000"/>
+                <w:lang w:val="en-US"/>
+              </w:rPr>
+              <w:t>ГруппаВыборВИстории</w:t>
+            </w:r>
+          </w:p>
+        </w:tc>
+        <w:tc>
+          <w:tcPr>
+            <w:tcW w:w="1943" w:type="dxa"/>
+            <w:tcBorders>
+              <w:top w:val="nil"/>
+              <w:left w:val="nil"/>
+              <w:bottom w:val="single" w:sz="4" w:space="0" w:color="auto"/>
+              <w:right w:val="single" w:sz="4" w:space="0" w:color="auto"/>
+            </w:tcBorders>
+            <w:shd w:val="clear" w:color="auto" w:fill="auto"/>
+            <w:noWrap/>
+            <w:vAlign w:val="bottom"/>
+            <w:hideMark/>
+          </w:tcPr>
+          <w:p>
+            <w:pPr>
+              <w:widowControl/>
+              <w:autoSpaceDE/>
+              <w:autoSpaceDN/>
+              <w:rPr>
+                <w:rFonts w:ascii="Calibri" w:hAnsi="Calibri" w:cs="Calibri"/>
+                <w:color w:val="000000"/>
+                <w:lang w:val="en-US"/>
+              </w:rPr>
+            </w:pPr>
+            <w:r>
+              <w:rPr>
+                <w:rFonts w:ascii="Calibri" w:hAnsi="Calibri" w:cs="Calibri"/>
+                <w:color w:val="000000"/>
+                <w:lang w:val="en-US"/>
+              </w:rPr>
+              <w:t>Поле ввода</w:t>
+            </w:r>
+          </w:p>
+        </w:tc>
+      </w:tr>
+      <w:tr>
+        <w:trPr>
+          <w:trHeight w:val="312"/>
+        </w:trPr>
+        <w:tc>
+          <w:tcPr>
+            <w:tcW w:w="4151" w:type="dxa"/>
+            <w:tcBorders>
+              <w:top w:val="nil"/>
+              <w:left w:val="single" w:sz="4" w:space="0" w:color="auto"/>
+              <w:bottom w:val="single" w:sz="4" w:space="0" w:color="auto"/>
+              <w:right w:val="single" w:sz="4" w:space="0" w:color="auto"/>
+            </w:tcBorders>
+            <w:shd w:val="clear" w:color="auto" w:fill="auto"/>
+            <w:noWrap/>
+            <w:vAlign w:val="bottom"/>
+            <w:hideMark/>
+          </w:tcPr>
+          <w:p>
+            <w:pPr>
+              <w:widowControl/>
+              <w:autoSpaceDE/>
+              <w:autoSpaceDN/>
+              <w:rPr>
+                <w:rFonts w:ascii="Calibri" w:hAnsi="Calibri" w:cs="Calibri"/>
+                <w:color w:val="000000"/>
+                <w:lang w:val="en-US"/>
+              </w:rPr>
+            </w:pPr>
+            <w:r>
+              <w:rPr>
+                <w:rFonts w:ascii="Calibri" w:hAnsi="Calibri" w:cs="Calibri"/>
+                <w:color w:val="000000"/>
+                <w:lang w:val="en-US"/>
+              </w:rPr>
+              <w:t>ГруппаЗавершениеИстории</w:t>
+            </w:r>
+          </w:p>
+        </w:tc>
+        <w:tc>
+          <w:tcPr>
+            <w:tcW w:w="3491" w:type="dxa"/>
+            <w:tcBorders>
+              <w:top w:val="nil"/>
+              <w:left w:val="nil"/>
+              <w:bottom w:val="single" w:sz="4" w:space="0" w:color="auto"/>
+              <w:right w:val="single" w:sz="4" w:space="0" w:color="auto"/>
+            </w:tcBorders>
+            <w:shd w:val="clear" w:color="auto" w:fill="auto"/>
+            <w:noWrap/>
+            <w:vAlign w:val="bottom"/>
+            <w:hideMark/>
+          </w:tcPr>
+          <w:p>
+            <w:pPr>
+              <w:widowControl/>
+              <w:autoSpaceDE/>
+              <w:autoSpaceDN/>
+              <w:rPr>
+                <w:rFonts w:ascii="Calibri" w:hAnsi="Calibri" w:cs="Calibri"/>
+                <w:color w:val="000000"/>
+                <w:lang w:val="en-US"/>
+              </w:rPr>
+            </w:pPr>
+            <w:r>
+              <w:rPr>
+                <w:rFonts w:ascii="Calibri" w:hAnsi="Calibri" w:cs="Calibri"/>
+                <w:color w:val="000000"/>
+                <w:lang w:val="en-US"/>
+              </w:rPr>
+              <w:t>ГруппаСтраницы</w:t>
+            </w:r>
+          </w:p>
+        </w:tc>
+        <w:tc>
+          <w:tcPr>
+            <w:tcW w:w="1943" w:type="dxa"/>
+            <w:tcBorders>
+              <w:top w:val="nil"/>
+              <w:left w:val="nil"/>
+              <w:bottom w:val="single" w:sz="4" w:space="0" w:color="auto"/>
+              <w:right w:val="single" w:sz="4" w:space="0" w:color="auto"/>
+            </w:tcBorders>
+            <w:shd w:val="clear" w:color="auto" w:fill="auto"/>
+            <w:noWrap/>
+            <w:vAlign w:val="bottom"/>
+            <w:hideMark/>
+          </w:tcPr>
+          <w:p>
+            <w:pPr>
+              <w:widowControl/>
+              <w:autoSpaceDE/>
+              <w:autoSpaceDN/>
+              <w:rPr>
+                <w:rFonts w:ascii="Calibri" w:hAnsi="Calibri" w:cs="Calibri"/>
+                <w:color w:val="000000"/>
+                <w:lang w:val="en-US"/>
+              </w:rPr>
+            </w:pPr>
+            <w:r>
+              <w:rPr>
+                <w:rFonts w:ascii="Calibri" w:hAnsi="Calibri" w:cs="Calibri"/>
+                <w:color w:val="000000"/>
+                <w:lang w:val="en-US"/>
+              </w:rPr>
+              <w:t>Группа</w:t>
+            </w:r>
+          </w:p>
+        </w:tc>
+      </w:tr>
+      <w:tr>
+        <w:trPr>
+          <w:trHeight w:val="312"/>
+        </w:trPr>
+        <w:tc>
+          <w:tcPr>
+            <w:tcW w:w="4151" w:type="dxa"/>
+            <w:tcBorders>
+              <w:top w:val="nil"/>
+              <w:left w:val="single" w:sz="4" w:space="0" w:color="auto"/>
+              <w:bottom w:val="single" w:sz="4" w:space="0" w:color="auto"/>
+              <w:right w:val="single" w:sz="4" w:space="0" w:color="auto"/>
+            </w:tcBorders>
+            <w:shd w:val="clear" w:color="auto" w:fill="auto"/>
+            <w:noWrap/>
+            <w:vAlign w:val="bottom"/>
+            <w:hideMark/>
+          </w:tcPr>
+          <w:p>
+            <w:pPr>
+              <w:widowControl/>
+              <w:autoSpaceDE/>
+              <w:autoSpaceDN/>
+              <w:rPr>
+                <w:rFonts w:ascii="Calibri" w:hAnsi="Calibri" w:cs="Calibri"/>
+                <w:color w:val="000000"/>
+                <w:lang w:val="en-US"/>
+              </w:rPr>
+            </w:pPr>
+            <w:r>
+              <w:rPr>
+                <w:rFonts w:ascii="Calibri" w:hAnsi="Calibri" w:cs="Calibri"/>
+                <w:color w:val="000000"/>
+                <w:lang w:val="en-US"/>
+              </w:rPr>
+              <w:t>ЗавершениеИсторииКомментарий</w:t>
+            </w:r>
+          </w:p>
+        </w:tc>
+        <w:tc>
+          <w:tcPr>
+            <w:tcW w:w="3491" w:type="dxa"/>
+            <w:tcBorders>
+              <w:top w:val="nil"/>
+              <w:left w:val="nil"/>
+              <w:bottom w:val="single" w:sz="4" w:space="0" w:color="auto"/>
+              <w:right w:val="single" w:sz="4" w:space="0" w:color="auto"/>
+            </w:tcBorders>
+            <w:shd w:val="clear" w:color="auto" w:fill="auto"/>
+            <w:noWrap/>
+            <w:vAlign w:val="bottom"/>
+            <w:hideMark/>
+          </w:tcPr>
+          <w:p>
+            <w:pPr>
+              <w:widowControl/>
+              <w:autoSpaceDE/>
+              <w:autoSpaceDN/>
+              <w:rPr>
+                <w:rFonts w:ascii="Calibri" w:hAnsi="Calibri" w:cs="Calibri"/>
+                <w:color w:val="000000"/>
+                <w:lang w:val="en-US"/>
+              </w:rPr>
+            </w:pPr>
+            <w:r>
+              <w:rPr>
+                <w:rFonts w:ascii="Calibri" w:hAnsi="Calibri" w:cs="Calibri"/>
+                <w:color w:val="000000"/>
+                <w:lang w:val="en-US"/>
+              </w:rPr>
+              <w:t>ГруппаЗавершениеИстории</w:t>
+            </w:r>
+          </w:p>
+        </w:tc>
+        <w:tc>
+          <w:tcPr>
+            <w:tcW w:w="1943" w:type="dxa"/>
+            <w:tcBorders>
+              <w:top w:val="nil"/>
+              <w:left w:val="nil"/>
+              <w:bottom w:val="single" w:sz="4" w:space="0" w:color="auto"/>
+              <w:right w:val="single" w:sz="4" w:space="0" w:color="auto"/>
+            </w:tcBorders>
+            <w:shd w:val="clear" w:color="auto" w:fill="auto"/>
+            <w:noWrap/>
+            <w:vAlign w:val="bottom"/>
+            <w:hideMark/>
+          </w:tcPr>
+          <w:p>
+            <w:pPr>
+              <w:widowControl/>
+              <w:autoSpaceDE/>
+              <w:autoSpaceDN/>
+              <w:rPr>
+                <w:rFonts w:ascii="Calibri" w:hAnsi="Calibri" w:cs="Calibri"/>
+                <w:color w:val="000000"/>
+                <w:lang w:val="en-US"/>
+              </w:rPr>
+            </w:pPr>
+            <w:r>
+              <w:rPr>
+                <w:rFonts w:ascii="Calibri" w:hAnsi="Calibri" w:cs="Calibri"/>
+                <w:color w:val="000000"/>
+                <w:lang w:val="en-US"/>
+              </w:rPr>
+              <w:t>Поле ввода</w:t>
+            </w:r>
+          </w:p>
+        </w:tc>
+      </w:tr>
+      <w:tr>
+        <w:trPr>
+          <w:trHeight w:val="312"/>
+        </w:trPr>
+        <w:tc>
+          <w:tcPr>
+            <w:tcW w:w="4151" w:type="dxa"/>
+            <w:tcBorders>
+              <w:top w:val="nil"/>
+              <w:left w:val="single" w:sz="4" w:space="0" w:color="auto"/>
+              <w:bottom w:val="single" w:sz="4" w:space="0" w:color="auto"/>
+              <w:right w:val="single" w:sz="4" w:space="0" w:color="auto"/>
+            </w:tcBorders>
+            <w:shd w:val="clear" w:color="auto" w:fill="auto"/>
+            <w:noWrap/>
+            <w:vAlign w:val="bottom"/>
+            <w:hideMark/>
+          </w:tcPr>
+          <w:p>
+            <w:pPr>
+              <w:widowControl/>
+              <w:autoSpaceDE/>
+              <w:autoSpaceDN/>
+              <w:rPr>
+                <w:rFonts w:ascii="Calibri" w:hAnsi="Calibri" w:cs="Calibri"/>
+                <w:color w:val="000000"/>
+                <w:lang w:val="en-US"/>
+              </w:rPr>
+            </w:pPr>
+            <w:r>
+              <w:rPr>
+                <w:rFonts w:ascii="Calibri" w:hAnsi="Calibri" w:cs="Calibri"/>
+                <w:color w:val="000000"/>
+                <w:lang w:val="en-US"/>
+              </w:rPr>
+              <w:t>КартинкаЗавершениеИстории</w:t>
+            </w:r>
+          </w:p>
+        </w:tc>
+        <w:tc>
+          <w:tcPr>
+            <w:tcW w:w="3491" w:type="dxa"/>
+            <w:tcBorders>
+              <w:top w:val="nil"/>
+              <w:left w:val="nil"/>
+              <w:bottom w:val="single" w:sz="4" w:space="0" w:color="auto"/>
+              <w:right w:val="single" w:sz="4" w:space="0" w:color="auto"/>
+            </w:tcBorders>
+            <w:shd w:val="clear" w:color="auto" w:fill="auto"/>
+            <w:noWrap/>
+            <w:vAlign w:val="bottom"/>
+            <w:hideMark/>
+          </w:tcPr>
+          <w:p>
+            <w:pPr>
+              <w:widowControl/>
+              <w:autoSpaceDE/>
+              <w:autoSpaceDN/>
+              <w:rPr>
+                <w:rFonts w:ascii="Calibri" w:hAnsi="Calibri" w:cs="Calibri"/>
+                <w:color w:val="000000"/>
+                <w:lang w:val="en-US"/>
+              </w:rPr>
+            </w:pPr>
+            <w:r>
+              <w:rPr>
+                <w:rFonts w:ascii="Calibri" w:hAnsi="Calibri" w:cs="Calibri"/>
+                <w:color w:val="000000"/>
+                <w:lang w:val="en-US"/>
+              </w:rPr>
+              <w:t>ГруппаЗавершениеИстории</w:t>
+            </w:r>
+          </w:p>
+        </w:tc>
+        <w:tc>
+          <w:tcPr>
+            <w:tcW w:w="1943" w:type="dxa"/>
+            <w:tcBorders>
+              <w:top w:val="nil"/>
+              <w:left w:val="nil"/>
+              <w:bottom w:val="single" w:sz="4" w:space="0" w:color="auto"/>
+              <w:right w:val="single" w:sz="4" w:space="0" w:color="auto"/>
+            </w:tcBorders>
+            <w:shd w:val="clear" w:color="auto" w:fill="auto"/>
+            <w:noWrap/>
+            <w:vAlign w:val="bottom"/>
+            <w:hideMark/>
+          </w:tcPr>
+          <w:p>
+            <w:pPr>
+              <w:widowControl/>
+              <w:autoSpaceDE/>
+              <w:autoSpaceDN/>
+              <w:rPr>
+                <w:rFonts w:ascii="Calibri" w:hAnsi="Calibri" w:cs="Calibri"/>
+                <w:color w:val="000000"/>
+                <w:lang w:val="en-US"/>
+              </w:rPr>
+            </w:pPr>
+            <w:r>
+              <w:rPr>
+                <w:rFonts w:ascii="Calibri" w:hAnsi="Calibri" w:cs="Calibri"/>
+                <w:color w:val="000000"/>
+                <w:lang w:val="en-US"/>
+              </w:rPr>
+              <w:t>Поле ввода</w:t>
+            </w:r>
+          </w:p>
+        </w:tc>
+      </w:tr>
+      <w:tr>
+        <w:trPr>
+          <w:trHeight w:val="312"/>
+        </w:trPr>
+        <w:tc>
+          <w:tcPr>
+            <w:tcW w:w="4151" w:type="dxa"/>
+            <w:tcBorders>
+              <w:top w:val="nil"/>
+              <w:left w:val="single" w:sz="4" w:space="0" w:color="auto"/>
+              <w:bottom w:val="single" w:sz="4" w:space="0" w:color="auto"/>
+              <w:right w:val="single" w:sz="4" w:space="0" w:color="auto"/>
+            </w:tcBorders>
+            <w:shd w:val="clear" w:color="auto" w:fill="auto"/>
+            <w:noWrap/>
+            <w:vAlign w:val="bottom"/>
+            <w:hideMark/>
+          </w:tcPr>
+          <w:p>
+            <w:pPr>
+              <w:widowControl/>
+              <w:autoSpaceDE/>
+              <w:autoSpaceDN/>
+              <w:rPr>
+                <w:rFonts w:ascii="Calibri" w:hAnsi="Calibri" w:cs="Calibri"/>
+                <w:color w:val="000000"/>
+                <w:lang w:val="en-US"/>
+              </w:rPr>
+            </w:pPr>
+            <w:r>
+              <w:rPr>
+                <w:rFonts w:ascii="Calibri" w:hAnsi="Calibri" w:cs="Calibri"/>
+                <w:color w:val="000000"/>
+                <w:lang w:val="en-US"/>
+              </w:rPr>
+              <w:t>ГруппаПлохоеЗавершениеИстории</w:t>
+            </w:r>
+          </w:p>
+        </w:tc>
+        <w:tc>
+          <w:tcPr>
+            <w:tcW w:w="3491" w:type="dxa"/>
+            <w:tcBorders>
+              <w:top w:val="nil"/>
+              <w:left w:val="nil"/>
+              <w:bottom w:val="single" w:sz="4" w:space="0" w:color="auto"/>
+              <w:right w:val="single" w:sz="4" w:space="0" w:color="auto"/>
+            </w:tcBorders>
+            <w:shd w:val="clear" w:color="auto" w:fill="auto"/>
+            <w:noWrap/>
+            <w:vAlign w:val="bottom"/>
+            <w:hideMark/>
+          </w:tcPr>
+          <w:p>
+            <w:pPr>
+              <w:widowControl/>
+              <w:autoSpaceDE/>
+              <w:autoSpaceDN/>
+              <w:rPr>
+                <w:rFonts w:ascii="Calibri" w:hAnsi="Calibri" w:cs="Calibri"/>
+                <w:color w:val="000000"/>
+                <w:lang w:val="en-US"/>
+              </w:rPr>
+            </w:pPr>
+            <w:r>
+              <w:rPr>
+                <w:rFonts w:ascii="Calibri" w:hAnsi="Calibri" w:cs="Calibri"/>
+                <w:color w:val="000000"/>
+                <w:lang w:val="en-US"/>
+              </w:rPr>
+              <w:t>ГруппаСтраницы</w:t>
+            </w:r>
+          </w:p>
+        </w:tc>
+        <w:tc>
+          <w:tcPr>
+            <w:tcW w:w="1943" w:type="dxa"/>
+            <w:tcBorders>
+              <w:top w:val="nil"/>
+              <w:left w:val="nil"/>
+              <w:bottom w:val="single" w:sz="4" w:space="0" w:color="auto"/>
+              <w:right w:val="single" w:sz="4" w:space="0" w:color="auto"/>
+            </w:tcBorders>
+            <w:shd w:val="clear" w:color="auto" w:fill="auto"/>
+            <w:noWrap/>
+            <w:vAlign w:val="bottom"/>
+            <w:hideMark/>
+          </w:tcPr>
+          <w:p>
+            <w:pPr>
+              <w:widowControl/>
+              <w:autoSpaceDE/>
+              <w:autoSpaceDN/>
+              <w:rPr>
+                <w:rFonts w:ascii="Calibri" w:hAnsi="Calibri" w:cs="Calibri"/>
+                <w:color w:val="000000"/>
+                <w:lang w:val="en-US"/>
+              </w:rPr>
+            </w:pPr>
+            <w:r>
+              <w:rPr>
+                <w:rFonts w:ascii="Calibri" w:hAnsi="Calibri" w:cs="Calibri"/>
+                <w:color w:val="000000"/>
+                <w:lang w:val="en-US"/>
+              </w:rPr>
+              <w:t>Группа</w:t>
+            </w:r>
+          </w:p>
+        </w:tc>
+      </w:tr>
+      <w:tr>
+        <w:trPr>
+          <w:trHeight w:val="312"/>
+        </w:trPr>
+        <w:tc>
+          <w:tcPr>
+            <w:tcW w:w="4151" w:type="dxa"/>
+            <w:tcBorders>
+              <w:top w:val="nil"/>
+              <w:left w:val="single" w:sz="4" w:space="0" w:color="auto"/>
+              <w:bottom w:val="single" w:sz="4" w:space="0" w:color="auto"/>
+              <w:right w:val="single" w:sz="4" w:space="0" w:color="auto"/>
+            </w:tcBorders>
+            <w:shd w:val="clear" w:color="auto" w:fill="auto"/>
+            <w:noWrap/>
+            <w:vAlign w:val="bottom"/>
+            <w:hideMark/>
+          </w:tcPr>
+          <w:p>
+            <w:pPr>
+              <w:widowControl/>
+              <w:autoSpaceDE/>
+              <w:autoSpaceDN/>
+              <w:rPr>
+                <w:rFonts w:ascii="Calibri" w:hAnsi="Calibri" w:cs="Calibri"/>
+                <w:color w:val="000000"/>
+                <w:lang w:val="en-US"/>
+              </w:rPr>
+            </w:pPr>
+            <w:r>
+              <w:rPr>
+                <w:rFonts w:ascii="Calibri" w:hAnsi="Calibri" w:cs="Calibri"/>
+                <w:color w:val="000000"/>
+                <w:lang w:val="en-US"/>
+              </w:rPr>
+              <w:t>ПлохоеЗавершениеИсторииКомментарий</w:t>
+            </w:r>
+          </w:p>
+        </w:tc>
+        <w:tc>
+          <w:tcPr>
+            <w:tcW w:w="3491" w:type="dxa"/>
+            <w:tcBorders>
+              <w:top w:val="nil"/>
+              <w:left w:val="nil"/>
+              <w:bottom w:val="single" w:sz="4" w:space="0" w:color="auto"/>
+              <w:right w:val="single" w:sz="4" w:space="0" w:color="auto"/>
+            </w:tcBorders>
+            <w:shd w:val="clear" w:color="auto" w:fill="auto"/>
+            <w:noWrap/>
+            <w:vAlign w:val="bottom"/>
+            <w:hideMark/>
+          </w:tcPr>
+          <w:p>
+            <w:pPr>
+              <w:widowControl/>
+              <w:autoSpaceDE/>
+              <w:autoSpaceDN/>
+              <w:rPr>
+                <w:rFonts w:ascii="Calibri" w:hAnsi="Calibri" w:cs="Calibri"/>
+                <w:color w:val="000000"/>
+                <w:lang w:val="en-US"/>
+              </w:rPr>
+            </w:pPr>
+            <w:r>
+              <w:rPr>
+                <w:rFonts w:ascii="Calibri" w:hAnsi="Calibri" w:cs="Calibri"/>
+                <w:color w:val="000000"/>
+                <w:lang w:val="en-US"/>
+              </w:rPr>
+              <w:t>ГруппаПлохоеЗавершениеИстории</w:t>
+            </w:r>
+          </w:p>
+        </w:tc>
+        <w:tc>
+          <w:tcPr>
+            <w:tcW w:w="1943" w:type="dxa"/>
+            <w:tcBorders>
+              <w:top w:val="nil"/>
+              <w:left w:val="nil"/>
+              <w:bottom w:val="single" w:sz="4" w:space="0" w:color="auto"/>
+              <w:right w:val="single" w:sz="4" w:space="0" w:color="auto"/>
+            </w:tcBorders>
+            <w:shd w:val="clear" w:color="auto" w:fill="auto"/>
+            <w:noWrap/>
+            <w:vAlign w:val="bottom"/>
+            <w:hideMark/>
+          </w:tcPr>
+          <w:p>
+            <w:pPr>
+              <w:widowControl/>
+              <w:autoSpaceDE/>
+              <w:autoSpaceDN/>
+              <w:rPr>
+                <w:rFonts w:ascii="Calibri" w:hAnsi="Calibri" w:cs="Calibri"/>
+                <w:color w:val="000000"/>
+                <w:lang w:val="en-US"/>
+              </w:rPr>
+            </w:pPr>
+            <w:r>
+              <w:rPr>
+                <w:rFonts w:ascii="Calibri" w:hAnsi="Calibri" w:cs="Calibri"/>
+                <w:color w:val="000000"/>
+                <w:lang w:val="en-US"/>
+              </w:rPr>
+              <w:t>Поле ввода</w:t>
+            </w:r>
+          </w:p>
+        </w:tc>
+      </w:tr>
+      <w:tr>
+        <w:trPr>
+          <w:trHeight w:val="312"/>
+        </w:trPr>
+        <w:tc>
+          <w:tcPr>
+            <w:tcW w:w="4151" w:type="dxa"/>
+            <w:tcBorders>
+              <w:top w:val="nil"/>
+              <w:left w:val="single" w:sz="4" w:space="0" w:color="auto"/>
+              <w:bottom w:val="single" w:sz="4" w:space="0" w:color="auto"/>
+              <w:right w:val="single" w:sz="4" w:space="0" w:color="auto"/>
+            </w:tcBorders>
+            <w:shd w:val="clear" w:color="auto" w:fill="auto"/>
+            <w:noWrap/>
+            <w:vAlign w:val="bottom"/>
+            <w:hideMark/>
+          </w:tcPr>
+          <w:p>
+            <w:pPr>
+              <w:widowControl/>
+              <w:autoSpaceDE/>
+              <w:autoSpaceDN/>
+              <w:rPr>
+                <w:rFonts w:ascii="Calibri" w:hAnsi="Calibri" w:cs="Calibri"/>
+                <w:color w:val="000000"/>
+                <w:lang w:val="en-US"/>
+              </w:rPr>
+            </w:pPr>
+            <w:r>
+              <w:rPr>
+                <w:rFonts w:ascii="Calibri" w:hAnsi="Calibri" w:cs="Calibri"/>
+                <w:color w:val="000000"/>
+                <w:lang w:val="en-US"/>
+              </w:rPr>
+              <w:t>КартинкаПлохоеЗавершениеИстории</w:t>
+            </w:r>
+          </w:p>
+        </w:tc>
+        <w:tc>
+          <w:tcPr>
+            <w:tcW w:w="3491" w:type="dxa"/>
+            <w:tcBorders>
+              <w:top w:val="nil"/>
+              <w:left w:val="nil"/>
+              <w:bottom w:val="single" w:sz="4" w:space="0" w:color="auto"/>
+              <w:right w:val="single" w:sz="4" w:space="0" w:color="auto"/>
+            </w:tcBorders>
+            <w:shd w:val="clear" w:color="auto" w:fill="auto"/>
+            <w:noWrap/>
+            <w:vAlign w:val="bottom"/>
+            <w:hideMark/>
+          </w:tcPr>
+          <w:p>
+            <w:pPr>
+              <w:widowControl/>
+              <w:autoSpaceDE/>
+              <w:autoSpaceDN/>
+              <w:rPr>
+                <w:rFonts w:ascii="Calibri" w:hAnsi="Calibri" w:cs="Calibri"/>
+                <w:color w:val="000000"/>
+                <w:lang w:val="en-US"/>
+              </w:rPr>
+            </w:pPr>
+            <w:r>
+              <w:rPr>
+                <w:rFonts w:ascii="Calibri" w:hAnsi="Calibri" w:cs="Calibri"/>
+                <w:color w:val="000000"/>
+                <w:lang w:val="en-US"/>
+              </w:rPr>
+              <w:t>ГруппаПлохоеЗавершениеИстории</w:t>
+            </w:r>
+          </w:p>
+        </w:tc>
+        <w:tc>
+          <w:tcPr>
+            <w:tcW w:w="1943" w:type="dxa"/>
+            <w:tcBorders>
+              <w:top w:val="nil"/>
+              <w:left w:val="nil"/>
+              <w:bottom w:val="single" w:sz="4" w:space="0" w:color="auto"/>
+              <w:right w:val="single" w:sz="4" w:space="0" w:color="auto"/>
+            </w:tcBorders>
+            <w:shd w:val="clear" w:color="auto" w:fill="auto"/>
+            <w:noWrap/>
+            <w:vAlign w:val="bottom"/>
+            <w:hideMark/>
+          </w:tcPr>
+          <w:p>
+            <w:pPr>
+              <w:widowControl/>
+              <w:autoSpaceDE/>
+              <w:autoSpaceDN/>
+              <w:rPr>
+                <w:rFonts w:ascii="Calibri" w:hAnsi="Calibri" w:cs="Calibri"/>
+                <w:color w:val="000000"/>
+                <w:lang w:val="en-US"/>
+              </w:rPr>
+            </w:pPr>
+            <w:r>
+              <w:rPr>
+                <w:rFonts w:ascii="Calibri" w:hAnsi="Calibri" w:cs="Calibri"/>
+                <w:color w:val="000000"/>
+                <w:lang w:val="en-US"/>
+              </w:rPr>
+              <w:t>Поле ввода</w:t>
+            </w:r>
+          </w:p>
+        </w:tc>
+      </w:tr>
+    </w:tbl>
+    <w:p>
+      <w:pPr>
+        <w:pStyle w:val="BodyText"/>
+        <w:spacing w:before="120" w:line="360" w:lineRule="auto"/>
+        <w:rPr>
+          <w:lang w:val="en-US"/>
+        </w:rPr>
+      </w:pPr>
     </w:p>
     <w:p>
       <w:pPr>
@@ -957,15 +3433,12 @@
           <w:sz w:val="32"/>
           <w:szCs w:val="32"/>
         </w:rPr>
-        <w:lastRenderedPageBreak/>
         <w:t>ДЕМОНСТРАЦИОННЫЙ ПРИМЕР</w:t>
       </w:r>
     </w:p>
     <w:p>
       <w:pPr>
-        <w:spacing w:before="120" w:line="360" w:lineRule="auto"/>
         <w:ind w:firstLine="720"/>
-        <w:jc w:val="both"/>
         <w:rPr>
           <w:sz w:val="28"/>
           <w:szCs w:val="28"/>
@@ -974,9 +3447,8 @@
     </w:p>
     <w:p>
       <w:pPr>
-        <w:spacing w:before="120" w:line="360" w:lineRule="auto"/>
+        <w:spacing w:line="360" w:lineRule="auto"/>
         <w:ind w:firstLine="720"/>
-        <w:jc w:val="both"/>
         <w:rPr>
           <w:sz w:val="28"/>
           <w:szCs w:val="28"/>
@@ -987,19 +3459,38 @@
           <w:sz w:val="28"/>
           <w:szCs w:val="28"/>
         </w:rPr>
-        <w:t>При создании элемента в справочнике, и нажатии на пока что пустую форму для картинки предлагается выбрать её (рисунок 1).</w:t>
-      </w:r>
-      <w:r>
+        <w:t>Общий вид справочника представлен на рис. 1.</w:t>
+      </w:r>
+    </w:p>
+    <w:p>
+      <w:pPr>
+        <w:spacing w:line="360" w:lineRule="auto"/>
+        <w:ind w:firstLine="720"/>
         <w:rPr>
           <w:sz w:val="28"/>
           <w:szCs w:val="28"/>
         </w:rPr>
-        <w:t xml:space="preserve"> В основной форме справочника показывается цвет и значение карты, а в основной форме элемента – картинка (рис. 2). </w:t>
-      </w:r>
-    </w:p>
-    <w:p>
-      <w:pPr>
-        <w:spacing w:before="120" w:line="360" w:lineRule="auto"/>
+      </w:pPr>
+      <w:r>
+        <w:rPr>
+          <w:sz w:val="28"/>
+          <w:szCs w:val="28"/>
+        </w:rPr>
+        <w:t>При создании нового элемента справочника вызывается меню изменения нового элемента (рис. 2). Пользователь может заполнить текст в полях для текста, но не может добавить картинку – это не настроено (рис. 3).</w:t>
+      </w:r>
+    </w:p>
+    <w:p>
+      <w:pPr>
+        <w:spacing w:line="360" w:lineRule="auto"/>
+        <w:ind w:firstLine="720"/>
+        <w:rPr>
+          <w:sz w:val="28"/>
+          <w:szCs w:val="28"/>
+        </w:rPr>
+      </w:pPr>
+    </w:p>
+    <w:p>
+      <w:pPr>
         <w:ind w:firstLine="720"/>
         <w:jc w:val="center"/>
         <w:rPr>
@@ -1010,14 +3501,13 @@
       <w:r>
         <w:rPr>
           <w:noProof/>
-          <w:sz w:val="28"/>
-          <w:szCs w:val="28"/>
-        </w:rPr>
+        </w:rPr>
+        <w:lastRenderedPageBreak/>
         <w:drawing>
-          <wp:inline distT="0" distB="0" distL="0" distR="0" wp14:anchorId="4A96B578" wp14:editId="3207E817">
-            <wp:extent cx="5705475" cy="3402187"/>
-            <wp:effectExtent l="0" t="0" r="0" b="8255"/>
-            <wp:docPr id="222379158" name="Picture 1"/>
+          <wp:inline distT="0" distB="0" distL="0" distR="0" wp14:anchorId="3EFFD6E9" wp14:editId="78999909">
+            <wp:extent cx="4152900" cy="2641350"/>
+            <wp:effectExtent l="0" t="0" r="0" b="6985"/>
+            <wp:docPr id="410285027" name="Picture 1"/>
             <wp:cNvGraphicFramePr>
               <a:graphicFrameLocks xmlns:a="http://schemas.openxmlformats.org/drawingml/2006/main" noChangeAspect="1"/>
             </wp:cNvGraphicFramePr>
@@ -1025,18 +3515,18 @@
               <a:graphicData uri="http://schemas.openxmlformats.org/drawingml/2006/picture">
                 <pic:pic xmlns:pic="http://schemas.openxmlformats.org/drawingml/2006/picture">
                   <pic:nvPicPr>
-                    <pic:cNvPr id="222379158" name=""/>
+                    <pic:cNvPr id="410285027" name=""/>
                     <pic:cNvPicPr/>
                   </pic:nvPicPr>
                   <pic:blipFill rotWithShape="1">
                     <a:blip r:embed="rId7"/>
-                    <a:srcRect l="606" t="14748" r="1160" b="1317"/>
+                    <a:srcRect t="21306" r="2958" b="11735"/>
                     <a:stretch/>
                   </pic:blipFill>
                   <pic:spPr bwMode="auto">
                     <a:xfrm>
                       <a:off x="0" y="0"/>
-                      <a:ext cx="5709675" cy="3404691"/>
+                      <a:ext cx="4158504" cy="2644915"/>
                     </a:xfrm>
                     <a:prstGeom prst="rect">
                       <a:avLst/>
@@ -1059,7 +3549,6 @@
     </w:p>
     <w:p>
       <w:pPr>
-        <w:spacing w:before="120" w:line="360" w:lineRule="auto"/>
         <w:ind w:firstLine="720"/>
         <w:jc w:val="center"/>
         <w:rPr>
@@ -1072,12 +3561,11 @@
           <w:sz w:val="28"/>
           <w:szCs w:val="28"/>
         </w:rPr>
-        <w:t>Рисунок 1 – вид формы при создании нового элемента (выбор картинки).</w:t>
-      </w:r>
-    </w:p>
-    <w:p>
-      <w:pPr>
-        <w:spacing w:before="120" w:line="360" w:lineRule="auto"/>
+        <w:t>Рисунок 1 – Общий вид справочника</w:t>
+      </w:r>
+    </w:p>
+    <w:p>
+      <w:pPr>
         <w:ind w:firstLine="720"/>
         <w:jc w:val="center"/>
         <w:rPr>
@@ -1085,15 +3573,25 @@
           <w:szCs w:val="28"/>
         </w:rPr>
       </w:pPr>
+    </w:p>
+    <w:p>
+      <w:pPr>
+        <w:ind w:firstLine="720"/>
+        <w:jc w:val="center"/>
+        <w:rPr>
+          <w:sz w:val="28"/>
+          <w:szCs w:val="28"/>
+        </w:rPr>
+      </w:pPr>
       <w:r>
         <w:rPr>
           <w:noProof/>
         </w:rPr>
         <w:drawing>
-          <wp:inline distT="0" distB="0" distL="0" distR="0" wp14:anchorId="2D340736" wp14:editId="06272852">
-            <wp:extent cx="5313680" cy="2838133"/>
-            <wp:effectExtent l="0" t="0" r="1270" b="635"/>
-            <wp:docPr id="984631253" name="Picture 1"/>
+          <wp:inline distT="0" distB="0" distL="0" distR="0" wp14:anchorId="07869BAF" wp14:editId="3643B969">
+            <wp:extent cx="5505450" cy="2881611"/>
+            <wp:effectExtent l="0" t="0" r="0" b="0"/>
+            <wp:docPr id="2111280436" name="Picture 1"/>
             <wp:cNvGraphicFramePr>
               <a:graphicFrameLocks xmlns:a="http://schemas.openxmlformats.org/drawingml/2006/main" noChangeAspect="1"/>
             </wp:cNvGraphicFramePr>
@@ -1101,30 +3599,23 @@
               <a:graphicData uri="http://schemas.openxmlformats.org/drawingml/2006/picture">
                 <pic:pic xmlns:pic="http://schemas.openxmlformats.org/drawingml/2006/picture">
                   <pic:nvPicPr>
-                    <pic:cNvPr id="984631253" name=""/>
+                    <pic:cNvPr id="2111280436" name=""/>
                     <pic:cNvPicPr/>
                   </pic:nvPicPr>
-                  <pic:blipFill rotWithShape="1">
+                  <pic:blipFill>
                     <a:blip r:embed="rId8"/>
-                    <a:srcRect l="1588" t="15341"/>
-                    <a:stretch/>
+                    <a:stretch>
+                      <a:fillRect/>
+                    </a:stretch>
                   </pic:blipFill>
-                  <pic:spPr bwMode="auto">
+                  <pic:spPr>
                     <a:xfrm>
                       <a:off x="0" y="0"/>
-                      <a:ext cx="5317086" cy="2839952"/>
+                      <a:ext cx="5510936" cy="2884483"/>
                     </a:xfrm>
                     <a:prstGeom prst="rect">
                       <a:avLst/>
                     </a:prstGeom>
-                    <a:ln>
-                      <a:noFill/>
-                    </a:ln>
-                    <a:extLst>
-                      <a:ext uri="{53640926-AAD7-44D8-BBD7-CCE9431645EC}">
-                        <a14:shadowObscured xmlns:a14="http://schemas.microsoft.com/office/drawing/2010/main"/>
-                      </a:ext>
-                    </a:extLst>
                   </pic:spPr>
                 </pic:pic>
               </a:graphicData>
@@ -1135,7 +3626,6 @@
     </w:p>
     <w:p>
       <w:pPr>
-        <w:spacing w:before="120" w:line="360" w:lineRule="auto"/>
         <w:ind w:firstLine="720"/>
         <w:jc w:val="center"/>
         <w:rPr>
@@ -1148,701 +3638,97 @@
           <w:sz w:val="28"/>
           <w:szCs w:val="28"/>
         </w:rPr>
-        <w:t>Рисунок 2 – вид основной формы и открытой формы элемента.</w:t>
-      </w:r>
-    </w:p>
-    <w:p>
-      <w:pPr>
+        <w:t>Рисунок 2 – Вид создания или изменения элемента</w:t>
+      </w:r>
+    </w:p>
+    <w:p>
+      <w:pPr>
+        <w:ind w:firstLine="720"/>
+        <w:jc w:val="center"/>
         <w:rPr>
           <w:sz w:val="28"/>
           <w:szCs w:val="28"/>
         </w:rPr>
       </w:pPr>
-      <w:r>
+    </w:p>
+    <w:p>
+      <w:pPr>
+        <w:ind w:firstLine="720"/>
+        <w:jc w:val="center"/>
         <w:rPr>
           <w:sz w:val="28"/>
           <w:szCs w:val="28"/>
         </w:rPr>
-        <w:br w:type="page"/>
-      </w:r>
-    </w:p>
-    <w:p>
-      <w:pPr>
-        <w:pStyle w:val="Heading1"/>
-        <w:rPr>
-          <w:sz w:val="32"/>
-          <w:szCs w:val="32"/>
-        </w:rPr>
-      </w:pPr>
-      <w:r>
-        <w:rPr>
-          <w:sz w:val="32"/>
-          <w:szCs w:val="32"/>
-        </w:rPr>
-        <w:lastRenderedPageBreak/>
-        <w:t>ЛИСТИНГ 1</w:t>
-      </w:r>
-      <w:r>
-        <w:rPr>
-          <w:sz w:val="32"/>
-          <w:szCs w:val="32"/>
-        </w:rPr>
-        <w:t xml:space="preserve"> – процедура для открытия </w:t>
-      </w:r>
-      <w:r>
-        <w:rPr>
-          <w:sz w:val="32"/>
-          <w:szCs w:val="32"/>
-        </w:rPr>
-        <w:t>файла карты</w:t>
-      </w:r>
-    </w:p>
-    <w:p>
-      <w:pPr>
-        <w:rPr>
-          <w:rFonts w:ascii="Consolas" w:hAnsi="Consolas"/>
-          <w:sz w:val="24"/>
-          <w:szCs w:val="24"/>
-        </w:rPr>
-      </w:pPr>
-    </w:p>
-    <w:p>
-      <w:pPr>
-        <w:rPr>
-          <w:rFonts w:ascii="Consolas" w:hAnsi="Consolas"/>
-          <w:sz w:val="24"/>
-          <w:szCs w:val="24"/>
-        </w:rPr>
-      </w:pPr>
-      <w:r>
-        <w:rPr>
-          <w:rFonts w:ascii="Consolas" w:hAnsi="Consolas"/>
-          <w:sz w:val="24"/>
-          <w:szCs w:val="24"/>
-        </w:rPr>
-        <w:t>&amp;НаКлиенте</w:t>
-      </w:r>
-    </w:p>
-    <w:p>
-      <w:pPr>
-        <w:rPr>
-          <w:rFonts w:ascii="Consolas" w:hAnsi="Consolas"/>
-          <w:sz w:val="24"/>
-          <w:szCs w:val="24"/>
-        </w:rPr>
-      </w:pPr>
-      <w:r>
-        <w:rPr>
-          <w:rFonts w:ascii="Consolas" w:hAnsi="Consolas"/>
-          <w:sz w:val="24"/>
-          <w:szCs w:val="24"/>
-        </w:rPr>
-        <w:t>Процедура КартинкаДляОтображенияНажатие(Элемент, СтандартнаяОбработка)</w:t>
-      </w:r>
-    </w:p>
-    <w:p>
-      <w:pPr>
-        <w:rPr>
-          <w:rFonts w:ascii="Consolas" w:hAnsi="Consolas"/>
-          <w:sz w:val="24"/>
-          <w:szCs w:val="24"/>
-        </w:rPr>
-      </w:pPr>
-      <w:r>
-        <w:rPr>
-          <w:rFonts w:ascii="Consolas" w:hAnsi="Consolas"/>
-          <w:sz w:val="24"/>
-          <w:szCs w:val="24"/>
-        </w:rPr>
-        <w:t xml:space="preserve">   СтандартнаяОбработка = Ложь;</w:t>
-      </w:r>
-    </w:p>
-    <w:p>
-      <w:pPr>
-        <w:rPr>
-          <w:rFonts w:ascii="Consolas" w:hAnsi="Consolas"/>
-          <w:sz w:val="24"/>
-          <w:szCs w:val="24"/>
-        </w:rPr>
-      </w:pPr>
-      <w:r>
-        <w:rPr>
-          <w:rFonts w:ascii="Consolas" w:hAnsi="Consolas"/>
-          <w:sz w:val="24"/>
-          <w:szCs w:val="24"/>
-        </w:rPr>
-        <w:t xml:space="preserve">   Оповещение = Новый ОписаниеОповещения("ОбработатьВыборФайла", ЭтотОбъект);</w:t>
-      </w:r>
-    </w:p>
-    <w:p>
-      <w:pPr>
-        <w:rPr>
-          <w:rFonts w:ascii="Consolas" w:hAnsi="Consolas"/>
-          <w:sz w:val="24"/>
-          <w:szCs w:val="24"/>
-        </w:rPr>
-      </w:pPr>
-      <w:r>
-        <w:rPr>
-          <w:rFonts w:ascii="Consolas" w:hAnsi="Consolas"/>
-          <w:sz w:val="24"/>
-          <w:szCs w:val="24"/>
-        </w:rPr>
-        <w:t xml:space="preserve">   НачатьПомещениеФайла(Оповещение, , , Истина, УникальныйИдентификатор);</w:t>
-      </w:r>
-    </w:p>
-    <w:p>
-      <w:pPr>
-        <w:rPr>
-          <w:rFonts w:ascii="Consolas" w:hAnsi="Consolas"/>
-          <w:sz w:val="24"/>
-          <w:szCs w:val="24"/>
-        </w:rPr>
-      </w:pPr>
-      <w:r>
-        <w:rPr>
-          <w:rFonts w:ascii="Consolas" w:hAnsi="Consolas"/>
-          <w:sz w:val="24"/>
-          <w:szCs w:val="24"/>
-        </w:rPr>
-        <w:t>КонецПроцедуры</w:t>
-      </w:r>
-    </w:p>
-    <w:p>
-      <w:pPr>
-        <w:rPr>
-          <w:rFonts w:ascii="Consolas" w:hAnsi="Consolas"/>
-          <w:sz w:val="24"/>
-          <w:szCs w:val="24"/>
-        </w:rPr>
-      </w:pPr>
-    </w:p>
-    <w:p>
-      <w:pPr>
-        <w:rPr>
-          <w:rFonts w:ascii="Consolas" w:hAnsi="Consolas"/>
-          <w:sz w:val="24"/>
-          <w:szCs w:val="24"/>
-        </w:rPr>
-      </w:pPr>
-      <w:r>
-        <w:rPr>
-          <w:rFonts w:ascii="Consolas" w:hAnsi="Consolas"/>
-          <w:sz w:val="24"/>
-          <w:szCs w:val="24"/>
-        </w:rPr>
-        <w:t>&amp;НаКлиенте</w:t>
-      </w:r>
-    </w:p>
-    <w:p>
-      <w:pPr>
-        <w:rPr>
-          <w:rFonts w:ascii="Consolas" w:hAnsi="Consolas"/>
-          <w:sz w:val="24"/>
-          <w:szCs w:val="24"/>
-        </w:rPr>
-      </w:pPr>
-      <w:r>
-        <w:rPr>
-          <w:rFonts w:ascii="Consolas" w:hAnsi="Consolas"/>
-          <w:sz w:val="24"/>
-          <w:szCs w:val="24"/>
-        </w:rPr>
-        <w:t>Процедура ОбработатьВыборФайла(Результат, Адрес, ПомещаемыйФайл, ДополнительныеПараметры) Экспорт</w:t>
-      </w:r>
-    </w:p>
-    <w:p>
-      <w:pPr>
-        <w:rPr>
-          <w:rFonts w:ascii="Consolas" w:hAnsi="Consolas"/>
-          <w:sz w:val="24"/>
-          <w:szCs w:val="24"/>
-        </w:rPr>
-      </w:pPr>
-      <w:r>
-        <w:rPr>
-          <w:rFonts w:ascii="Consolas" w:hAnsi="Consolas"/>
-          <w:sz w:val="24"/>
-          <w:szCs w:val="24"/>
-        </w:rPr>
-        <w:t xml:space="preserve">   Если Результат = Ложь Тогда</w:t>
-      </w:r>
-    </w:p>
-    <w:p>
-      <w:pPr>
-        <w:rPr>
-          <w:rFonts w:ascii="Consolas" w:hAnsi="Consolas"/>
-          <w:sz w:val="24"/>
-          <w:szCs w:val="24"/>
-        </w:rPr>
-      </w:pPr>
-      <w:r>
-        <w:rPr>
-          <w:rFonts w:ascii="Consolas" w:hAnsi="Consolas"/>
-          <w:sz w:val="24"/>
-          <w:szCs w:val="24"/>
-        </w:rPr>
-        <w:t xml:space="preserve">      Возврат;</w:t>
-      </w:r>
-    </w:p>
-    <w:p>
-      <w:pPr>
-        <w:rPr>
-          <w:rFonts w:ascii="Consolas" w:hAnsi="Consolas"/>
-          <w:sz w:val="24"/>
-          <w:szCs w:val="24"/>
-        </w:rPr>
-      </w:pPr>
-      <w:r>
-        <w:rPr>
-          <w:rFonts w:ascii="Consolas" w:hAnsi="Consolas"/>
-          <w:sz w:val="24"/>
-          <w:szCs w:val="24"/>
-        </w:rPr>
-        <w:t xml:space="preserve">   КонецЕсли;</w:t>
-      </w:r>
-    </w:p>
-    <w:p>
-      <w:pPr>
-        <w:rPr>
-          <w:rFonts w:ascii="Consolas" w:hAnsi="Consolas"/>
-          <w:sz w:val="24"/>
-          <w:szCs w:val="24"/>
-        </w:rPr>
-      </w:pPr>
-      <w:r>
-        <w:rPr>
-          <w:rFonts w:ascii="Consolas" w:hAnsi="Consolas"/>
-          <w:sz w:val="24"/>
-          <w:szCs w:val="24"/>
-        </w:rPr>
-        <w:t xml:space="preserve">   ЭтотОбъект.КартинкаДляОтображения = Адрес;</w:t>
-      </w:r>
-    </w:p>
-    <w:p>
-      <w:pPr>
-        <w:rPr>
-          <w:rFonts w:ascii="Consolas" w:hAnsi="Consolas"/>
-          <w:sz w:val="24"/>
-          <w:szCs w:val="24"/>
-        </w:rPr>
-      </w:pPr>
-      <w:r>
-        <w:rPr>
-          <w:rFonts w:ascii="Consolas" w:hAnsi="Consolas"/>
-          <w:sz w:val="24"/>
-          <w:szCs w:val="24"/>
-        </w:rPr>
-        <w:t xml:space="preserve">   Модифицированность = Истина;</w:t>
-      </w:r>
-    </w:p>
-    <w:p>
-      <w:pPr>
-        <w:rPr>
-          <w:rFonts w:ascii="Consolas" w:hAnsi="Consolas"/>
-          <w:sz w:val="24"/>
-          <w:szCs w:val="24"/>
-        </w:rPr>
-      </w:pPr>
-      <w:r>
-        <w:rPr>
-          <w:rFonts w:ascii="Consolas" w:hAnsi="Consolas"/>
-          <w:sz w:val="24"/>
-          <w:szCs w:val="24"/>
-        </w:rPr>
-        <w:t xml:space="preserve">   СимволНачалаНазвания = СтрНайти(ПомещаемыйФайл, "\", НаправлениеПоиска.СКонца);</w:t>
-      </w:r>
-    </w:p>
-    <w:p>
-      <w:pPr>
-        <w:rPr>
-          <w:rFonts w:ascii="Consolas" w:hAnsi="Consolas"/>
-          <w:sz w:val="24"/>
-          <w:szCs w:val="24"/>
-        </w:rPr>
-      </w:pPr>
-      <w:r>
-        <w:rPr>
-          <w:rFonts w:ascii="Consolas" w:hAnsi="Consolas"/>
-          <w:sz w:val="24"/>
-          <w:szCs w:val="24"/>
-        </w:rPr>
-        <w:t xml:space="preserve">   ИмяКартинки = Сред(ПомещаемыйФайл, СимволНачалаНазвания + 1);</w:t>
-      </w:r>
-    </w:p>
-    <w:p>
-      <w:pPr>
-        <w:rPr>
-          <w:rFonts w:ascii="Consolas" w:hAnsi="Consolas"/>
-          <w:sz w:val="24"/>
-          <w:szCs w:val="24"/>
-        </w:rPr>
-      </w:pPr>
-      <w:r>
-        <w:rPr>
-          <w:rFonts w:ascii="Consolas" w:hAnsi="Consolas"/>
-          <w:sz w:val="24"/>
-          <w:szCs w:val="24"/>
-        </w:rPr>
-        <w:t xml:space="preserve">   СимволТочки = СтрНайти(ИмяКартинки, ".");</w:t>
-      </w:r>
-    </w:p>
-    <w:p>
-      <w:pPr>
-        <w:rPr>
-          <w:rFonts w:ascii="Consolas" w:hAnsi="Consolas"/>
-          <w:sz w:val="24"/>
-          <w:szCs w:val="24"/>
-        </w:rPr>
-      </w:pPr>
-      <w:r>
-        <w:rPr>
-          <w:rFonts w:ascii="Consolas" w:hAnsi="Consolas"/>
-          <w:sz w:val="24"/>
-          <w:szCs w:val="24"/>
-        </w:rPr>
-        <w:t xml:space="preserve">   ИмяКартинкиБезРасширения = Лев(ИмяКартинки, СимволТочки - 1);</w:t>
-      </w:r>
-    </w:p>
-    <w:p>
-      <w:pPr>
-        <w:rPr>
-          <w:rFonts w:ascii="Consolas" w:hAnsi="Consolas"/>
-          <w:sz w:val="24"/>
-          <w:szCs w:val="24"/>
-        </w:rPr>
-      </w:pPr>
-      <w:r>
-        <w:rPr>
-          <w:rFonts w:ascii="Consolas" w:hAnsi="Consolas"/>
-          <w:sz w:val="24"/>
-          <w:szCs w:val="24"/>
-        </w:rPr>
-        <w:t xml:space="preserve">   Объект.Код= ИмяКартинкиБезРасширения;</w:t>
-      </w:r>
-    </w:p>
-    <w:p>
-      <w:pPr>
-        <w:rPr>
-          <w:rFonts w:ascii="Consolas" w:hAnsi="Consolas"/>
-          <w:sz w:val="24"/>
-          <w:szCs w:val="24"/>
-        </w:rPr>
-      </w:pPr>
-      <w:r>
-        <w:rPr>
-          <w:rFonts w:ascii="Consolas" w:hAnsi="Consolas"/>
-          <w:sz w:val="24"/>
-          <w:szCs w:val="24"/>
-        </w:rPr>
-        <w:t xml:space="preserve">   МассивДанных = СтрРазделить(ИмяКартинкиБезРасширения, " ", Ложь);</w:t>
-      </w:r>
-    </w:p>
-    <w:p>
-      <w:pPr>
-        <w:rPr>
-          <w:rFonts w:ascii="Consolas" w:hAnsi="Consolas"/>
-          <w:sz w:val="24"/>
-          <w:szCs w:val="24"/>
-        </w:rPr>
-      </w:pPr>
-      <w:r>
-        <w:rPr>
-          <w:rFonts w:ascii="Consolas" w:hAnsi="Consolas"/>
-          <w:sz w:val="24"/>
-          <w:szCs w:val="24"/>
-        </w:rPr>
-        <w:t xml:space="preserve">   Объект.Цвет = МассивДанных.Получить(0);</w:t>
-      </w:r>
-    </w:p>
-    <w:p>
-      <w:pPr>
-        <w:rPr>
-          <w:rFonts w:ascii="Consolas" w:hAnsi="Consolas"/>
-          <w:sz w:val="24"/>
-          <w:szCs w:val="24"/>
-        </w:rPr>
-      </w:pPr>
-      <w:r>
-        <w:rPr>
-          <w:rFonts w:ascii="Consolas" w:hAnsi="Consolas"/>
-          <w:sz w:val="24"/>
-          <w:szCs w:val="24"/>
-        </w:rPr>
-        <w:t xml:space="preserve">   Объект.Значение = МассивДанных.Получить(1);</w:t>
-      </w:r>
-    </w:p>
-    <w:p>
-      <w:pPr>
-        <w:rPr>
-          <w:rFonts w:ascii="Consolas" w:hAnsi="Consolas"/>
-          <w:sz w:val="24"/>
-          <w:szCs w:val="24"/>
-        </w:rPr>
-      </w:pPr>
-      <w:r>
-        <w:rPr>
-          <w:rFonts w:ascii="Consolas" w:hAnsi="Consolas"/>
-          <w:sz w:val="24"/>
-          <w:szCs w:val="24"/>
-        </w:rPr>
-        <w:t>КонецПроцедуры</w:t>
-      </w:r>
-    </w:p>
-    <w:p>
-      <w:pPr>
-        <w:rPr>
-          <w:rFonts w:ascii="Consolas" w:hAnsi="Consolas"/>
-          <w:sz w:val="24"/>
-          <w:szCs w:val="24"/>
-        </w:rPr>
-      </w:pPr>
-    </w:p>
-    <w:p>
-      <w:pPr>
-        <w:pStyle w:val="Heading1"/>
-        <w:rPr>
-          <w:sz w:val="32"/>
-          <w:szCs w:val="32"/>
-        </w:rPr>
-      </w:pPr>
-      <w:r>
-        <w:rPr>
-          <w:sz w:val="32"/>
-          <w:szCs w:val="32"/>
-        </w:rPr>
-        <w:t xml:space="preserve">ЛИСТИНГ </w:t>
-      </w:r>
-      <w:r>
-        <w:rPr>
-          <w:sz w:val="32"/>
-          <w:szCs w:val="32"/>
-        </w:rPr>
-        <w:t>2</w:t>
-      </w:r>
-      <w:r>
-        <w:rPr>
-          <w:sz w:val="32"/>
-          <w:szCs w:val="32"/>
-        </w:rPr>
-        <w:t xml:space="preserve"> – процедура для </w:t>
-      </w:r>
-      <w:r>
-        <w:rPr>
-          <w:sz w:val="32"/>
-          <w:szCs w:val="32"/>
-        </w:rPr>
-        <w:t>сохранения</w:t>
-      </w:r>
-      <w:r>
-        <w:rPr>
-          <w:sz w:val="32"/>
-          <w:szCs w:val="32"/>
-        </w:rPr>
-        <w:t xml:space="preserve"> картинки карты</w:t>
-      </w:r>
-    </w:p>
-    <w:p>
-      <w:pPr>
-        <w:rPr>
-          <w:rFonts w:ascii="Consolas" w:hAnsi="Consolas"/>
-          <w:sz w:val="24"/>
-          <w:szCs w:val="24"/>
-        </w:rPr>
-      </w:pPr>
-    </w:p>
-    <w:p>
-      <w:pPr>
-        <w:rPr>
-          <w:rFonts w:ascii="Consolas" w:hAnsi="Consolas"/>
-          <w:sz w:val="24"/>
-          <w:szCs w:val="24"/>
-        </w:rPr>
-      </w:pPr>
-      <w:r>
-        <w:rPr>
-          <w:rFonts w:ascii="Consolas" w:hAnsi="Consolas"/>
-          <w:sz w:val="24"/>
-          <w:szCs w:val="24"/>
-        </w:rPr>
-        <w:t>&amp;НаСервере</w:t>
-      </w:r>
-    </w:p>
-    <w:p>
-      <w:pPr>
-        <w:rPr>
-          <w:rFonts w:ascii="Consolas" w:hAnsi="Consolas"/>
-          <w:sz w:val="24"/>
-          <w:szCs w:val="24"/>
-        </w:rPr>
-      </w:pPr>
-      <w:r>
-        <w:rPr>
-          <w:rFonts w:ascii="Consolas" w:hAnsi="Consolas"/>
-          <w:sz w:val="24"/>
-          <w:szCs w:val="24"/>
-        </w:rPr>
-        <w:t>Процедура ПередЗаписьюНаСервере(Отказ, ТекущийОбъект, ПараметрыЗаписи)</w:t>
-      </w:r>
-    </w:p>
-    <w:p>
-      <w:pPr>
-        <w:rPr>
-          <w:rFonts w:ascii="Consolas" w:hAnsi="Consolas"/>
-          <w:sz w:val="24"/>
-          <w:szCs w:val="24"/>
-        </w:rPr>
-      </w:pPr>
-      <w:r>
-        <w:rPr>
-          <w:rFonts w:ascii="Consolas" w:hAnsi="Consolas"/>
-          <w:sz w:val="24"/>
-          <w:szCs w:val="24"/>
-        </w:rPr>
-        <w:t xml:space="preserve">   Если ЭтоАдресВременногоХранилища(ЭтотОбъект.КартинкаДляОтображения) Тогда</w:t>
-      </w:r>
-    </w:p>
-    <w:p>
-      <w:pPr>
-        <w:rPr>
-          <w:rFonts w:ascii="Consolas" w:hAnsi="Consolas"/>
-          <w:sz w:val="24"/>
-          <w:szCs w:val="24"/>
-        </w:rPr>
-      </w:pPr>
-      <w:r>
-        <w:rPr>
-          <w:rFonts w:ascii="Consolas" w:hAnsi="Consolas"/>
-          <w:sz w:val="24"/>
-          <w:szCs w:val="24"/>
-        </w:rPr>
-        <w:t xml:space="preserve">      ТекущийОбъект.Картинка=Новый ХранилищеЗначения (ПолучитьИзВременногоХранилища(ЭтотОбъект.КартинкаДляОтображения));</w:t>
-      </w:r>
-    </w:p>
-    <w:p>
-      <w:pPr>
-        <w:rPr>
-          <w:rFonts w:ascii="Consolas" w:hAnsi="Consolas"/>
-          <w:sz w:val="24"/>
-          <w:szCs w:val="24"/>
-        </w:rPr>
-      </w:pPr>
-      <w:r>
-        <w:rPr>
-          <w:rFonts w:ascii="Consolas" w:hAnsi="Consolas"/>
-          <w:sz w:val="24"/>
-          <w:szCs w:val="24"/>
-        </w:rPr>
-        <w:t xml:space="preserve">   КонецЕсли;</w:t>
-      </w:r>
-    </w:p>
-    <w:p>
-      <w:pPr>
-        <w:rPr>
-          <w:rFonts w:ascii="Consolas" w:hAnsi="Consolas"/>
-          <w:sz w:val="24"/>
-          <w:szCs w:val="24"/>
-        </w:rPr>
-      </w:pPr>
-      <w:r>
-        <w:rPr>
-          <w:rFonts w:ascii="Consolas" w:hAnsi="Consolas"/>
-          <w:sz w:val="24"/>
-          <w:szCs w:val="24"/>
-        </w:rPr>
-        <w:t>КонецПроцедуры</w:t>
-      </w:r>
-    </w:p>
-    <w:p>
-      <w:pPr>
-        <w:rPr>
-          <w:rFonts w:ascii="Consolas" w:hAnsi="Consolas"/>
-          <w:sz w:val="24"/>
-          <w:szCs w:val="24"/>
-        </w:rPr>
-      </w:pPr>
-    </w:p>
-    <w:p>
-      <w:pPr>
-        <w:rPr>
-          <w:rFonts w:ascii="Consolas" w:hAnsi="Consolas"/>
-          <w:sz w:val="24"/>
-          <w:szCs w:val="24"/>
-        </w:rPr>
-      </w:pPr>
-      <w:r>
-        <w:rPr>
-          <w:rFonts w:ascii="Consolas" w:hAnsi="Consolas"/>
-          <w:sz w:val="24"/>
-          <w:szCs w:val="24"/>
-        </w:rPr>
-        <w:t>&amp;НаСервере</w:t>
-      </w:r>
-    </w:p>
-    <w:p>
-      <w:pPr>
-        <w:rPr>
-          <w:rFonts w:ascii="Consolas" w:hAnsi="Consolas"/>
-          <w:sz w:val="24"/>
-          <w:szCs w:val="24"/>
-        </w:rPr>
-      </w:pPr>
-      <w:r>
-        <w:rPr>
-          <w:rFonts w:ascii="Consolas" w:hAnsi="Consolas"/>
-          <w:sz w:val="24"/>
-          <w:szCs w:val="24"/>
-        </w:rPr>
-        <w:t>Процедура ПриСозданииНаСервере(Отказ, СтандартнаяОбработка)</w:t>
-      </w:r>
-    </w:p>
-    <w:p>
-      <w:pPr>
-        <w:rPr>
-          <w:rFonts w:ascii="Consolas" w:hAnsi="Consolas"/>
-          <w:sz w:val="24"/>
-          <w:szCs w:val="24"/>
-        </w:rPr>
-      </w:pPr>
-      <w:r>
-        <w:rPr>
-          <w:rFonts w:ascii="Consolas" w:hAnsi="Consolas"/>
-          <w:sz w:val="24"/>
-          <w:szCs w:val="24"/>
-        </w:rPr>
-        <w:t xml:space="preserve">   ЭтотОбъект.КартинкаДляОтображения = ПолучитьНавигационнуюСсылку(Объект.Ссылка, "Картинка");</w:t>
-      </w:r>
-    </w:p>
-    <w:p>
-      <w:pPr>
-        <w:rPr>
-          <w:rFonts w:ascii="Consolas" w:hAnsi="Consolas"/>
-          <w:sz w:val="24"/>
-          <w:szCs w:val="24"/>
-        </w:rPr>
-      </w:pPr>
-      <w:r>
-        <w:rPr>
-          <w:rFonts w:ascii="Consolas" w:hAnsi="Consolas"/>
-          <w:sz w:val="24"/>
-          <w:szCs w:val="24"/>
-        </w:rPr>
-        <w:t>КонецПроцедуры</w:t>
-      </w:r>
-    </w:p>
-    <w:p>
-      <w:pPr>
-        <w:rPr>
-          <w:rFonts w:ascii="Consolas" w:hAnsi="Consolas"/>
-          <w:sz w:val="24"/>
-          <w:szCs w:val="24"/>
-        </w:rPr>
-      </w:pPr>
-      <w:r>
-        <w:rPr>
-          <w:rFonts w:ascii="Consolas" w:hAnsi="Consolas"/>
-          <w:sz w:val="24"/>
-          <w:szCs w:val="24"/>
+      </w:pPr>
+      <w:r>
+        <w:rPr>
+          <w:noProof/>
+        </w:rPr>
+        <w:drawing>
+          <wp:inline distT="0" distB="0" distL="0" distR="0" wp14:anchorId="1E429EA6" wp14:editId="1DCAFDEB">
+            <wp:extent cx="5191125" cy="2717090"/>
+            <wp:effectExtent l="0" t="0" r="0" b="7620"/>
+            <wp:docPr id="52008379" name="Picture 1"/>
+            <wp:cNvGraphicFramePr>
+              <a:graphicFrameLocks xmlns:a="http://schemas.openxmlformats.org/drawingml/2006/main" noChangeAspect="1"/>
+            </wp:cNvGraphicFramePr>
+            <a:graphic xmlns:a="http://schemas.openxmlformats.org/drawingml/2006/main">
+              <a:graphicData uri="http://schemas.openxmlformats.org/drawingml/2006/picture">
+                <pic:pic xmlns:pic="http://schemas.openxmlformats.org/drawingml/2006/picture">
+                  <pic:nvPicPr>
+                    <pic:cNvPr id="52008379" name=""/>
+                    <pic:cNvPicPr/>
+                  </pic:nvPicPr>
+                  <pic:blipFill>
+                    <a:blip r:embed="rId9"/>
+                    <a:stretch>
+                      <a:fillRect/>
+                    </a:stretch>
+                  </pic:blipFill>
+                  <pic:spPr>
+                    <a:xfrm>
+                      <a:off x="0" y="0"/>
+                      <a:ext cx="5202241" cy="2722908"/>
+                    </a:xfrm>
+                    <a:prstGeom prst="rect">
+                      <a:avLst/>
+                    </a:prstGeom>
+                  </pic:spPr>
+                </pic:pic>
+              </a:graphicData>
+            </a:graphic>
+          </wp:inline>
+        </w:drawing>
+      </w:r>
+    </w:p>
+    <w:p>
+      <w:pPr>
+        <w:ind w:firstLine="720"/>
+        <w:jc w:val="center"/>
+        <w:rPr>
+          <w:sz w:val="28"/>
+          <w:szCs w:val="28"/>
+        </w:rPr>
+      </w:pPr>
+      <w:r>
+        <w:rPr>
+          <w:sz w:val="28"/>
+          <w:szCs w:val="28"/>
+        </w:rPr>
+        <w:t>Рисунок 3 – при нажатии на поле картинки выдаётся ошибка.</w:t>
+      </w:r>
+    </w:p>
+    <w:p>
+      <w:pPr>
+        <w:rPr>
+          <w:sz w:val="28"/>
+          <w:szCs w:val="28"/>
+        </w:rPr>
+      </w:pPr>
+      <w:r>
+        <w:rPr>
+          <w:sz w:val="28"/>
+          <w:szCs w:val="28"/>
         </w:rPr>
         <w:br w:type="page"/>
       </w:r>
@@ -1877,26 +3763,41 @@
         <w:t xml:space="preserve">В ходе выполнения данной лабораторной работы, я </w:t>
       </w:r>
       <w:r>
-        <w:t xml:space="preserve">изучил основные возможности </w:t>
-      </w:r>
-      <w:r>
-        <w:t>справочника в среде 1С</w:t>
+        <w:t xml:space="preserve">создал </w:t>
+      </w:r>
+      <w:r>
+        <w:t>справочник</w:t>
+      </w:r>
+      <w:r>
+        <w:t xml:space="preserve"> в среде 1</w:t>
+      </w:r>
+      <w:r>
+        <w:t>С</w:t>
       </w:r>
       <w:r>
         <w:t>:</w:t>
       </w:r>
       <w:r>
-        <w:t xml:space="preserve"> Предприятие, а также научился импортировать</w:t>
-      </w:r>
-      <w:r>
-        <w:t xml:space="preserve"> изображения в справочник</w:t>
+        <w:t xml:space="preserve"> Предприятие</w:t>
+      </w:r>
+      <w:r>
+        <w:t>, котор</w:t>
+      </w:r>
+      <w:r>
+        <w:t>ый</w:t>
+      </w:r>
+      <w:r>
+        <w:t xml:space="preserve"> позволяет</w:t>
+      </w:r>
+      <w:r>
+        <w:t xml:space="preserve"> записывать историю</w:t>
       </w:r>
       <w:r>
         <w:t>.</w:t>
       </w:r>
     </w:p>
     <w:sectPr>
-      <w:footerReference w:type="default" r:id="rId9"/>
+      <w:footerReference w:type="default" r:id="rId10"/>
       <w:type w:val="continuous"/>
       <w:pgSz w:w="11910" w:h="16840"/>
       <w:pgMar w:top="760" w:right="1020" w:bottom="280" w:left="980" w:header="0" w:footer="1017" w:gutter="0"/>
